--- a/gebruikershandleiding_deliverYvesG1.docx
+++ b/gebruikershandleiding_deliverYvesG1.docx
@@ -167,9 +167,9 @@
       <w:bookmarkEnd w:id="0"/>
     </w:p>
     <w:p/>
-    <w:bookmarkStart w:id="1" w:name="_heading=h.gjdgxs" w:colFirst="0" w:colLast="0" w:displacedByCustomXml="next"/>
+    <w:bookmarkStart w:id="1" w:name="_heading=h.dvjtb43rg7e6" w:colFirst="0" w:colLast="0" w:displacedByCustomXml="next"/>
     <w:bookmarkEnd w:id="1" w:displacedByCustomXml="next"/>
-    <w:bookmarkStart w:id="2" w:name="_heading=h.dvjtb43rg7e6" w:colFirst="0" w:colLast="0" w:displacedByCustomXml="next"/>
+    <w:bookmarkStart w:id="2" w:name="_heading=h.gjdgxs" w:colFirst="0" w:colLast="0" w:displacedByCustomXml="next"/>
     <w:bookmarkEnd w:id="2" w:displacedByCustomXml="next"/>
     <w:sdt>
       <w:sdtPr>
@@ -1845,9 +1845,9 @@
           <w:noProof/>
         </w:rPr>
         <w:drawing>
-          <wp:inline distT="0" distB="0" distL="0" distR="0" wp14:anchorId="5ABBF300" wp14:editId="4F1F4CF9">
-            <wp:extent cx="6217251" cy="2385060"/>
-            <wp:effectExtent l="0" t="0" r="0" b="0"/>
+          <wp:inline distT="0" distB="0" distL="0" distR="0" wp14:anchorId="50B2A40B" wp14:editId="32DEDE66">
+            <wp:extent cx="5396230" cy="1880235"/>
+            <wp:effectExtent l="0" t="0" r="0" b="5715"/>
             <wp:docPr id="1" name="Afbeelding 1"/>
             <wp:cNvGraphicFramePr>
               <a:graphicFrameLocks xmlns:a="http://schemas.openxmlformats.org/drawingml/2006/main" noChangeAspect="1"/>
@@ -1868,7 +1868,7 @@
                   <pic:spPr>
                     <a:xfrm>
                       <a:off x="0" y="0"/>
-                      <a:ext cx="6225584" cy="2388257"/>
+                      <a:ext cx="5396230" cy="1880235"/>
                     </a:xfrm>
                     <a:prstGeom prst="rect">
                       <a:avLst/>
@@ -2537,10 +2537,10 @@
           <w:noProof/>
         </w:rPr>
         <w:drawing>
-          <wp:inline distT="0" distB="0" distL="0" distR="0" wp14:anchorId="6C1196E3" wp14:editId="753BD762">
-            <wp:extent cx="6040581" cy="1676833"/>
-            <wp:effectExtent l="0" t="0" r="0" b="0"/>
-            <wp:docPr id="18" name="Afbeelding 18"/>
+          <wp:inline distT="0" distB="0" distL="0" distR="0" wp14:anchorId="75EC261B" wp14:editId="6AD4DD56">
+            <wp:extent cx="5799181" cy="1842655"/>
+            <wp:effectExtent l="0" t="0" r="0" b="5715"/>
+            <wp:docPr id="6" name="Afbeelding 6"/>
             <wp:cNvGraphicFramePr>
               <a:graphicFrameLocks xmlns:a="http://schemas.openxmlformats.org/drawingml/2006/main" noChangeAspect="1"/>
             </wp:cNvGraphicFramePr>
@@ -2560,7 +2560,7 @@
                   <pic:spPr>
                     <a:xfrm>
                       <a:off x="0" y="0"/>
-                      <a:ext cx="6062983" cy="1683052"/>
+                      <a:ext cx="5838929" cy="1855285"/>
                     </a:xfrm>
                     <a:prstGeom prst="rect">
                       <a:avLst/>
@@ -6365,28 +6365,28 @@
 </file>
 
 <file path=customXml/item1.xml><?xml version="1.0" encoding="utf-8"?>
-<b:Sources xmlns:b="http://schemas.openxmlformats.org/officeDocument/2006/bibliography" xmlns="http://schemas.openxmlformats.org/officeDocument/2006/bibliography" SelectedStyle="\APASixthEditionOfficeOnline.xsl" StyleName="APA" Version="6"/>
-</file>
-
-<file path=customXml/item2.xml><?xml version="1.0" encoding="utf-8"?>
 <go:gDocsCustomXmlDataStorage xmlns:go="http://customooxmlschemas.google.com/" xmlns:r="http://schemas.openxmlformats.org/officeDocument/2006/relationships">
   <go:docsCustomData xmlns:go="http://customooxmlschemas.google.com/" roundtripDataSignature="AMtx7mhcIYgG0n0oDt+MqhhaJvVNR79abA==">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</go:docsCustomData>
 </go:gDocsCustomXmlDataStorage>
 </file>
 
-<file path=customXml/itemProps1.xml><?xml version="1.0" encoding="utf-8"?>
-<ds:datastoreItem xmlns:ds="http://schemas.openxmlformats.org/officeDocument/2006/customXml" ds:itemID="{9EEDE672-076F-47C4-9D3F-50F8238EBA73}">
-  <ds:schemaRefs>
-    <ds:schemaRef ds:uri="http://schemas.openxmlformats.org/officeDocument/2006/bibliography"/>
-  </ds:schemaRefs>
-</ds:datastoreItem>
+<file path=customXml/item2.xml><?xml version="1.0" encoding="utf-8"?>
+<b:Sources xmlns:b="http://schemas.openxmlformats.org/officeDocument/2006/bibliography" xmlns="http://schemas.openxmlformats.org/officeDocument/2006/bibliography" SelectedStyle="\APASixthEditionOfficeOnline.xsl" StyleName="APA" Version="6"/>
 </file>
 
-<file path=customXml/itemProps2.xml><?xml version="1.0" encoding="utf-8"?>
+<file path=customXml/itemProps1.xml><?xml version="1.0" encoding="utf-8"?>
 <ds:datastoreItem xmlns:ds="http://schemas.openxmlformats.org/officeDocument/2006/customXml" ds:itemID="{11111111-1234-1234-1234-123412341234}">
   <ds:schemaRefs>
     <ds:schemaRef ds:uri="http://customooxmlschemas.google.com/"/>
     <ds:schemaRef ds:uri="http://schemas.openxmlformats.org/officeDocument/2006/relationships"/>
   </ds:schemaRefs>
 </ds:datastoreItem>
+</file>
+
+<file path=customXml/itemProps2.xml><?xml version="1.0" encoding="utf-8"?>
+<ds:datastoreItem xmlns:ds="http://schemas.openxmlformats.org/officeDocument/2006/customXml" ds:itemID="{9EEDE672-076F-47C4-9D3F-50F8238EBA73}">
+  <ds:schemaRefs>
+    <ds:schemaRef ds:uri="http://schemas.openxmlformats.org/officeDocument/2006/bibliography"/>
+  </ds:schemaRefs>
+</ds:datastoreItem>
 </file>
--- a/gebruikershandleiding_deliverYvesG1.docx
+++ b/gebruikershandleiding_deliverYvesG1.docx
@@ -167,9 +167,9 @@
       <w:bookmarkEnd w:id="0"/>
     </w:p>
     <w:p/>
-    <w:bookmarkStart w:id="1" w:name="_heading=h.dvjtb43rg7e6" w:colFirst="0" w:colLast="0" w:displacedByCustomXml="next"/>
+    <w:bookmarkStart w:id="1" w:name="_heading=h.gjdgxs" w:colFirst="0" w:colLast="0" w:displacedByCustomXml="next"/>
     <w:bookmarkEnd w:id="1" w:displacedByCustomXml="next"/>
-    <w:bookmarkStart w:id="2" w:name="_heading=h.gjdgxs" w:colFirst="0" w:colLast="0" w:displacedByCustomXml="next"/>
+    <w:bookmarkStart w:id="2" w:name="_heading=h.dvjtb43rg7e6" w:colFirst="0" w:colLast="0" w:displacedByCustomXml="next"/>
     <w:bookmarkEnd w:id="2" w:displacedByCustomXml="next"/>
     <w:sdt>
       <w:sdtPr>
@@ -1574,15 +1574,7 @@
       </w:r>
       <w:bookmarkEnd w:id="3"/>
     </w:p>
-    <w:p>
-      <w:pPr>
-        <w:pStyle w:val="Kop3"/>
-        <w:rPr>
-          <w:b w:val="0"/>
-          <w:bCs/>
-        </w:rPr>
-      </w:pPr>
-    </w:p>
+    <w:p/>
     <w:p>
       <w:pPr>
         <w:pStyle w:val="Kop3"/>
@@ -1729,10 +1721,9 @@
     </w:p>
     <w:p>
       <w:pPr>
-        <w:pStyle w:val="Kop3"/>
         <w:rPr>
           <w:rStyle w:val="Kop3Char"/>
-          <w:b/>
+          <w:b w:val="0"/>
         </w:rPr>
       </w:pPr>
     </w:p>
@@ -2738,11 +2729,7 @@
     </w:p>
     <w:p/>
     <w:p/>
-    <w:p>
-      <w:pPr>
-        <w:pStyle w:val="Kop3"/>
-      </w:pPr>
-    </w:p>
+    <w:p/>
     <w:p>
       <w:pPr>
         <w:pStyle w:val="Kop3"/>
@@ -6365,28 +6352,28 @@
 </file>
 
 <file path=customXml/item1.xml><?xml version="1.0" encoding="utf-8"?>
+<b:Sources xmlns:b="http://schemas.openxmlformats.org/officeDocument/2006/bibliography" xmlns="http://schemas.openxmlformats.org/officeDocument/2006/bibliography" SelectedStyle="\APASixthEditionOfficeOnline.xsl" StyleName="APA" Version="6"/>
+</file>
+
+<file path=customXml/item2.xml><?xml version="1.0" encoding="utf-8"?>
 <go:gDocsCustomXmlDataStorage xmlns:go="http://customooxmlschemas.google.com/" xmlns:r="http://schemas.openxmlformats.org/officeDocument/2006/relationships">
   <go:docsCustomData xmlns:go="http://customooxmlschemas.google.com/" roundtripDataSignature="AMtx7mhcIYgG0n0oDt+MqhhaJvVNR79abA==">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</go:docsCustomData>
 </go:gDocsCustomXmlDataStorage>
 </file>
 
-<file path=customXml/item2.xml><?xml version="1.0" encoding="utf-8"?>
-<b:Sources xmlns:b="http://schemas.openxmlformats.org/officeDocument/2006/bibliography" xmlns="http://schemas.openxmlformats.org/officeDocument/2006/bibliography" SelectedStyle="\APASixthEditionOfficeOnline.xsl" StyleName="APA" Version="6"/>
+<file path=customXml/itemProps1.xml><?xml version="1.0" encoding="utf-8"?>
+<ds:datastoreItem xmlns:ds="http://schemas.openxmlformats.org/officeDocument/2006/customXml" ds:itemID="{9EEDE672-076F-47C4-9D3F-50F8238EBA73}">
+  <ds:schemaRefs>
+    <ds:schemaRef ds:uri="http://schemas.openxmlformats.org/officeDocument/2006/bibliography"/>
+  </ds:schemaRefs>
+</ds:datastoreItem>
 </file>
 
-<file path=customXml/itemProps1.xml><?xml version="1.0" encoding="utf-8"?>
+<file path=customXml/itemProps2.xml><?xml version="1.0" encoding="utf-8"?>
 <ds:datastoreItem xmlns:ds="http://schemas.openxmlformats.org/officeDocument/2006/customXml" ds:itemID="{11111111-1234-1234-1234-123412341234}">
   <ds:schemaRefs>
     <ds:schemaRef ds:uri="http://customooxmlschemas.google.com/"/>
     <ds:schemaRef ds:uri="http://schemas.openxmlformats.org/officeDocument/2006/relationships"/>
   </ds:schemaRefs>
 </ds:datastoreItem>
-</file>
-
-<file path=customXml/itemProps2.xml><?xml version="1.0" encoding="utf-8"?>
-<ds:datastoreItem xmlns:ds="http://schemas.openxmlformats.org/officeDocument/2006/customXml" ds:itemID="{9EEDE672-076F-47C4-9D3F-50F8238EBA73}">
-  <ds:schemaRefs>
-    <ds:schemaRef ds:uri="http://schemas.openxmlformats.org/officeDocument/2006/bibliography"/>
-  </ds:schemaRefs>
-</ds:datastoreItem>
 </file>
--- a/gebruikershandleiding_deliverYvesG1.docx
+++ b/gebruikershandleiding_deliverYvesG1.docx
@@ -91,7 +91,6 @@
         </w:rPr>
         <w:t xml:space="preserve"> </w:t>
       </w:r>
-      <w:proofErr w:type="spellStart"/>
       <w:r>
         <w:rPr>
           <w:rFonts w:ascii="Arial Rounded" w:eastAsia="Arial Rounded" w:hAnsi="Arial Rounded" w:cs="Arial Rounded"/>
@@ -102,7 +101,6 @@
         </w:rPr>
         <w:t>deliverYves</w:t>
       </w:r>
-      <w:proofErr w:type="spellEnd"/>
     </w:p>
     <w:p>
       <w:pPr>
@@ -122,7 +120,6 @@
           <w:cols w:space="708"/>
         </w:sectPr>
       </w:pPr>
-      <w:proofErr w:type="spellStart"/>
       <w:r>
         <w:rPr>
           <w:b/>
@@ -133,7 +130,6 @@
         </w:rPr>
         <w:t>deliverYves</w:t>
       </w:r>
-      <w:proofErr w:type="spellEnd"/>
       <w:r>
         <w:rPr>
           <w:b/>
@@ -167,9 +163,9 @@
       <w:bookmarkEnd w:id="0"/>
     </w:p>
     <w:p/>
-    <w:bookmarkStart w:id="1" w:name="_heading=h.gjdgxs" w:colFirst="0" w:colLast="0" w:displacedByCustomXml="next"/>
+    <w:bookmarkStart w:id="1" w:name="_heading=h.dvjtb43rg7e6" w:colFirst="0" w:colLast="0" w:displacedByCustomXml="next"/>
     <w:bookmarkEnd w:id="1" w:displacedByCustomXml="next"/>
-    <w:bookmarkStart w:id="2" w:name="_heading=h.dvjtb43rg7e6" w:colFirst="0" w:colLast="0" w:displacedByCustomXml="next"/>
+    <w:bookmarkStart w:id="2" w:name="_heading=h.gjdgxs" w:colFirst="0" w:colLast="0" w:displacedByCustomXml="next"/>
     <w:bookmarkEnd w:id="2" w:displacedByCustomXml="next"/>
     <w:sdt>
       <w:sdtPr>
@@ -1628,16 +1624,8 @@
         <w:rPr>
           <w:szCs w:val="24"/>
         </w:rPr>
-        <w:t xml:space="preserve"> van </w:t>
-      </w:r>
-      <w:proofErr w:type="spellStart"/>
-      <w:r>
-        <w:rPr>
-          <w:szCs w:val="24"/>
-        </w:rPr>
-        <w:t>deliverYves</w:t>
-      </w:r>
-      <w:proofErr w:type="spellEnd"/>
+        <w:t xml:space="preserve"> van deliverYves</w:t>
+      </w:r>
       <w:r>
         <w:rPr>
           <w:szCs w:val="24"/>
@@ -2432,7 +2420,7 @@
         <w:sym w:font="Wingdings" w:char="F0E0"/>
       </w:r>
       <w:r>
-        <w:t>.</w:t>
+        <w:t xml:space="preserve"> of door op de naam zelf te klikken bij de klantenoverzicht.</w:t>
       </w:r>
     </w:p>
     <w:p/>
@@ -2858,15 +2846,7 @@
         <w:t>bij</w:t>
       </w:r>
       <w:r>
-        <w:t xml:space="preserve"> een lege krat ‘</w:t>
-      </w:r>
-      <w:proofErr w:type="spellStart"/>
-      <w:r>
-        <w:t>Jupiler</w:t>
-      </w:r>
-      <w:proofErr w:type="spellEnd"/>
-      <w:r>
-        <w:t>’</w:t>
+        <w:t xml:space="preserve"> een lege krat ‘Jupiler’</w:t>
       </w:r>
       <w:r>
         <w:t xml:space="preserve"> toe</w:t>
@@ -6352,28 +6332,28 @@
 </file>
 
 <file path=customXml/item1.xml><?xml version="1.0" encoding="utf-8"?>
-<b:Sources xmlns:b="http://schemas.openxmlformats.org/officeDocument/2006/bibliography" xmlns="http://schemas.openxmlformats.org/officeDocument/2006/bibliography" SelectedStyle="\APASixthEditionOfficeOnline.xsl" StyleName="APA" Version="6"/>
-</file>
-
-<file path=customXml/item2.xml><?xml version="1.0" encoding="utf-8"?>
 <go:gDocsCustomXmlDataStorage xmlns:go="http://customooxmlschemas.google.com/" xmlns:r="http://schemas.openxmlformats.org/officeDocument/2006/relationships">
   <go:docsCustomData xmlns:go="http://customooxmlschemas.google.com/" roundtripDataSignature="AMtx7mhcIYgG0n0oDt+MqhhaJvVNR79abA==">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</go:docsCustomData>
 </go:gDocsCustomXmlDataStorage>
 </file>
 
-<file path=customXml/itemProps1.xml><?xml version="1.0" encoding="utf-8"?>
-<ds:datastoreItem xmlns:ds="http://schemas.openxmlformats.org/officeDocument/2006/customXml" ds:itemID="{9EEDE672-076F-47C4-9D3F-50F8238EBA73}">
-  <ds:schemaRefs>
-    <ds:schemaRef ds:uri="http://schemas.openxmlformats.org/officeDocument/2006/bibliography"/>
-  </ds:schemaRefs>
-</ds:datastoreItem>
+<file path=customXml/item2.xml><?xml version="1.0" encoding="utf-8"?>
+<b:Sources xmlns:b="http://schemas.openxmlformats.org/officeDocument/2006/bibliography" xmlns="http://schemas.openxmlformats.org/officeDocument/2006/bibliography" SelectedStyle="\APASixthEditionOfficeOnline.xsl" StyleName="APA" Version="6"/>
 </file>
 
-<file path=customXml/itemProps2.xml><?xml version="1.0" encoding="utf-8"?>
+<file path=customXml/itemProps1.xml><?xml version="1.0" encoding="utf-8"?>
 <ds:datastoreItem xmlns:ds="http://schemas.openxmlformats.org/officeDocument/2006/customXml" ds:itemID="{11111111-1234-1234-1234-123412341234}">
   <ds:schemaRefs>
     <ds:schemaRef ds:uri="http://customooxmlschemas.google.com/"/>
     <ds:schemaRef ds:uri="http://schemas.openxmlformats.org/officeDocument/2006/relationships"/>
   </ds:schemaRefs>
 </ds:datastoreItem>
+</file>
+
+<file path=customXml/itemProps2.xml><?xml version="1.0" encoding="utf-8"?>
+<ds:datastoreItem xmlns:ds="http://schemas.openxmlformats.org/officeDocument/2006/customXml" ds:itemID="{9EEDE672-076F-47C4-9D3F-50F8238EBA73}">
+  <ds:schemaRefs>
+    <ds:schemaRef ds:uri="http://schemas.openxmlformats.org/officeDocument/2006/bibliography"/>
+  </ds:schemaRefs>
+</ds:datastoreItem>
 </file>
--- a/gebruikershandleiding_deliverYvesG1.docx
+++ b/gebruikershandleiding_deliverYvesG1.docx
@@ -91,6 +91,7 @@
         </w:rPr>
         <w:t xml:space="preserve"> </w:t>
       </w:r>
+      <w:proofErr w:type="spellStart"/>
       <w:r>
         <w:rPr>
           <w:rFonts w:ascii="Arial Rounded" w:eastAsia="Arial Rounded" w:hAnsi="Arial Rounded" w:cs="Arial Rounded"/>
@@ -101,6 +102,7 @@
         </w:rPr>
         <w:t>deliverYves</w:t>
       </w:r>
+      <w:proofErr w:type="spellEnd"/>
     </w:p>
     <w:p>
       <w:pPr>
@@ -120,6 +122,7 @@
           <w:cols w:space="708"/>
         </w:sectPr>
       </w:pPr>
+      <w:proofErr w:type="spellStart"/>
       <w:r>
         <w:rPr>
           <w:b/>
@@ -130,6 +133,7 @@
         </w:rPr>
         <w:t>deliverYves</w:t>
       </w:r>
+      <w:proofErr w:type="spellEnd"/>
       <w:r>
         <w:rPr>
           <w:b/>
@@ -153,9 +157,9 @@
     </w:p>
     <w:p>
       <w:pPr>
-        <w:pStyle w:val="Kop2"/>
-      </w:pPr>
-      <w:bookmarkStart w:id="0" w:name="_Toc105579183"/>
+        <w:pStyle w:val="Heading1"/>
+      </w:pPr>
+      <w:bookmarkStart w:id="0" w:name="_Toc106012780"/>
       <w:r>
         <w:lastRenderedPageBreak/>
         <w:t>Inhoud</w:t>
@@ -163,10 +167,11 @@
       <w:bookmarkEnd w:id="0"/>
     </w:p>
     <w:p/>
-    <w:bookmarkStart w:id="1" w:name="_heading=h.dvjtb43rg7e6" w:colFirst="0" w:colLast="0" w:displacedByCustomXml="next"/>
+    <w:bookmarkStart w:id="1" w:name="_heading=h.gjdgxs" w:colFirst="0" w:colLast="0" w:displacedByCustomXml="next"/>
     <w:bookmarkEnd w:id="1" w:displacedByCustomXml="next"/>
-    <w:bookmarkStart w:id="2" w:name="_heading=h.gjdgxs" w:colFirst="0" w:colLast="0" w:displacedByCustomXml="next"/>
+    <w:bookmarkStart w:id="2" w:name="_heading=h.dvjtb43rg7e6" w:colFirst="0" w:colLast="0" w:displacedByCustomXml="next"/>
     <w:bookmarkEnd w:id="2" w:displacedByCustomXml="next"/>
+    <w:bookmarkStart w:id="3" w:name="_Toc106012781" w:displacedByCustomXml="next"/>
     <w:sdt>
       <w:sdtPr>
         <w:rPr>
@@ -184,7 +189,6 @@
       </w:sdtPr>
       <w:sdtEndPr>
         <w:rPr>
-          <w:b/>
           <w:bCs/>
           <w:sz w:val="22"/>
           <w:lang w:val="nl-BE"/>
@@ -193,7 +197,7 @@
       <w:sdtContent>
         <w:p>
           <w:pPr>
-            <w:pStyle w:val="Kopvaninhoudsopgave"/>
+            <w:pStyle w:val="Heading2"/>
           </w:pPr>
           <w:r>
             <w:rPr>
@@ -201,10 +205,11 @@
             </w:rPr>
             <w:t>Inhoud</w:t>
           </w:r>
+          <w:bookmarkEnd w:id="3"/>
         </w:p>
         <w:p>
           <w:pPr>
-            <w:pStyle w:val="Inhopg2"/>
+            <w:pStyle w:val="TOC1"/>
             <w:tabs>
               <w:tab w:val="right" w:leader="dot" w:pos="8488"/>
             </w:tabs>
@@ -223,7 +228,7 @@
           <w:r>
             <w:fldChar w:fldCharType="separate"/>
           </w:r>
-          <w:hyperlink w:anchor="_Toc105579183" w:history="1">
+          <w:hyperlink w:anchor="_Toc106012780" w:history="1">
             <w:r>
               <w:rPr>
                 <w:rStyle w:val="Hyperlink"/>
@@ -250,7 +255,7 @@
                 <w:noProof/>
                 <w:webHidden/>
               </w:rPr>
-              <w:instrText xml:space="preserve"> PAGEREF _Toc105579183 \h </w:instrText>
+              <w:instrText xml:space="preserve"> PAGEREF _Toc106012780 \h </w:instrText>
             </w:r>
             <w:r>
               <w:rPr>
@@ -283,7 +288,7 @@
         </w:p>
         <w:p>
           <w:pPr>
-            <w:pStyle w:val="Inhopg2"/>
+            <w:pStyle w:val="TOC2"/>
             <w:tabs>
               <w:tab w:val="right" w:leader="dot" w:pos="8488"/>
             </w:tabs>
@@ -293,13 +298,14 @@
               <w:szCs w:val="22"/>
             </w:rPr>
           </w:pPr>
-          <w:hyperlink w:anchor="_Toc105579184" w:history="1">
+          <w:hyperlink w:anchor="_Toc106012781" w:history="1">
             <w:r>
               <w:rPr>
                 <w:rStyle w:val="Hyperlink"/>
                 <w:noProof/>
-              </w:rPr>
-              <w:t>Introductie</w:t>
+                <w:lang w:val="nl-NL"/>
+              </w:rPr>
+              <w:t>Inhoud</w:t>
             </w:r>
             <w:r>
               <w:rPr>
@@ -320,7 +326,7 @@
                 <w:noProof/>
                 <w:webHidden/>
               </w:rPr>
-              <w:instrText xml:space="preserve"> PAGEREF _Toc105579184 \h </w:instrText>
+              <w:instrText xml:space="preserve"> PAGEREF _Toc106012781 \h </w:instrText>
             </w:r>
             <w:r>
               <w:rPr>
@@ -340,7 +346,7 @@
                 <w:noProof/>
                 <w:webHidden/>
               </w:rPr>
-              <w:t>3</w:t>
+              <w:t>2</w:t>
             </w:r>
             <w:r>
               <w:rPr>
@@ -353,7 +359,7 @@
         </w:p>
         <w:p>
           <w:pPr>
-            <w:pStyle w:val="Inhopg3"/>
+            <w:pStyle w:val="TOC1"/>
             <w:tabs>
               <w:tab w:val="right" w:leader="dot" w:pos="8488"/>
             </w:tabs>
@@ -363,11 +369,10 @@
               <w:szCs w:val="22"/>
             </w:rPr>
           </w:pPr>
-          <w:hyperlink w:anchor="_Toc105579185" w:history="1">
+          <w:hyperlink w:anchor="_Toc106012782" w:history="1">
             <w:r>
               <w:rPr>
                 <w:rStyle w:val="Hyperlink"/>
-                <w:bCs/>
                 <w:noProof/>
               </w:rPr>
               <w:t>Introductie</w:t>
@@ -391,7 +396,7 @@
                 <w:noProof/>
                 <w:webHidden/>
               </w:rPr>
-              <w:instrText xml:space="preserve"> PAGEREF _Toc105579185 \h </w:instrText>
+              <w:instrText xml:space="preserve"> PAGEREF _Toc106012782 \h </w:instrText>
             </w:r>
             <w:r>
               <w:rPr>
@@ -424,7 +429,7 @@
         </w:p>
         <w:p>
           <w:pPr>
-            <w:pStyle w:val="Inhopg2"/>
+            <w:pStyle w:val="TOC2"/>
             <w:tabs>
               <w:tab w:val="right" w:leader="dot" w:pos="8488"/>
             </w:tabs>
@@ -434,13 +439,13 @@
               <w:szCs w:val="22"/>
             </w:rPr>
           </w:pPr>
-          <w:hyperlink w:anchor="_Toc105579186" w:history="1">
+          <w:hyperlink w:anchor="_Toc106012783" w:history="1">
             <w:r>
               <w:rPr>
                 <w:rStyle w:val="Hyperlink"/>
                 <w:noProof/>
               </w:rPr>
-              <w:t>Pagina Klanten</w:t>
+              <w:t>Introductie</w:t>
             </w:r>
             <w:r>
               <w:rPr>
@@ -461,7 +466,7 @@
                 <w:noProof/>
                 <w:webHidden/>
               </w:rPr>
-              <w:instrText xml:space="preserve"> PAGEREF _Toc105579186 \h </w:instrText>
+              <w:instrText xml:space="preserve"> PAGEREF _Toc106012783 \h </w:instrText>
             </w:r>
             <w:r>
               <w:rPr>
@@ -481,7 +486,7 @@
                 <w:noProof/>
                 <w:webHidden/>
               </w:rPr>
-              <w:t>4</w:t>
+              <w:t>3</w:t>
             </w:r>
             <w:r>
               <w:rPr>
@@ -494,7 +499,7 @@
         </w:p>
         <w:p>
           <w:pPr>
-            <w:pStyle w:val="Inhopg3"/>
+            <w:pStyle w:val="TOC1"/>
             <w:tabs>
               <w:tab w:val="right" w:leader="dot" w:pos="8488"/>
             </w:tabs>
@@ -504,7 +509,7 @@
               <w:szCs w:val="22"/>
             </w:rPr>
           </w:pPr>
-          <w:hyperlink w:anchor="_Toc105579187" w:history="1">
+          <w:hyperlink w:anchor="_Toc106012784" w:history="1">
             <w:r>
               <w:rPr>
                 <w:rStyle w:val="Hyperlink"/>
@@ -531,7 +536,7 @@
                 <w:noProof/>
                 <w:webHidden/>
               </w:rPr>
-              <w:instrText xml:space="preserve"> PAGEREF _Toc105579187 \h </w:instrText>
+              <w:instrText xml:space="preserve"> PAGEREF _Toc106012784 \h </w:instrText>
             </w:r>
             <w:r>
               <w:rPr>
@@ -564,7 +569,7 @@
         </w:p>
         <w:p>
           <w:pPr>
-            <w:pStyle w:val="Inhopg3"/>
+            <w:pStyle w:val="TOC2"/>
             <w:tabs>
               <w:tab w:val="right" w:leader="dot" w:pos="8488"/>
             </w:tabs>
@@ -574,7 +579,7 @@
               <w:szCs w:val="22"/>
             </w:rPr>
           </w:pPr>
-          <w:hyperlink w:anchor="_Toc105579188" w:history="1">
+          <w:hyperlink w:anchor="_Toc106012785" w:history="1">
             <w:r>
               <w:rPr>
                 <w:rStyle w:val="Hyperlink"/>
@@ -601,7 +606,7 @@
                 <w:noProof/>
                 <w:webHidden/>
               </w:rPr>
-              <w:instrText xml:space="preserve"> PAGEREF _Toc105579188 \h </w:instrText>
+              <w:instrText xml:space="preserve"> PAGEREF _Toc106012785 \h </w:instrText>
             </w:r>
             <w:r>
               <w:rPr>
@@ -634,7 +639,7 @@
         </w:p>
         <w:p>
           <w:pPr>
-            <w:pStyle w:val="Inhopg2"/>
+            <w:pStyle w:val="TOC1"/>
             <w:tabs>
               <w:tab w:val="right" w:leader="dot" w:pos="8488"/>
             </w:tabs>
@@ -644,7 +649,7 @@
               <w:szCs w:val="22"/>
             </w:rPr>
           </w:pPr>
-          <w:hyperlink w:anchor="_Toc105579189" w:history="1">
+          <w:hyperlink w:anchor="_Toc106012786" w:history="1">
             <w:r>
               <w:rPr>
                 <w:rStyle w:val="Hyperlink"/>
@@ -671,7 +676,7 @@
                 <w:noProof/>
                 <w:webHidden/>
               </w:rPr>
-              <w:instrText xml:space="preserve"> PAGEREF _Toc105579189 \h </w:instrText>
+              <w:instrText xml:space="preserve"> PAGEREF _Toc106012786 \h </w:instrText>
             </w:r>
             <w:r>
               <w:rPr>
@@ -704,7 +709,7 @@
         </w:p>
         <w:p>
           <w:pPr>
-            <w:pStyle w:val="Inhopg3"/>
+            <w:pStyle w:val="TOC2"/>
             <w:tabs>
               <w:tab w:val="right" w:leader="dot" w:pos="8488"/>
             </w:tabs>
@@ -714,7 +719,7 @@
               <w:szCs w:val="22"/>
             </w:rPr>
           </w:pPr>
-          <w:hyperlink w:anchor="_Toc105579190" w:history="1">
+          <w:hyperlink w:anchor="_Toc106012787" w:history="1">
             <w:r>
               <w:rPr>
                 <w:rStyle w:val="Hyperlink"/>
@@ -741,7 +746,7 @@
                 <w:noProof/>
                 <w:webHidden/>
               </w:rPr>
-              <w:instrText xml:space="preserve"> PAGEREF _Toc105579190 \h </w:instrText>
+              <w:instrText xml:space="preserve"> PAGEREF _Toc106012787 \h </w:instrText>
             </w:r>
             <w:r>
               <w:rPr>
@@ -774,7 +779,7 @@
         </w:p>
         <w:p>
           <w:pPr>
-            <w:pStyle w:val="Inhopg3"/>
+            <w:pStyle w:val="TOC2"/>
             <w:tabs>
               <w:tab w:val="right" w:leader="dot" w:pos="8488"/>
             </w:tabs>
@@ -784,7 +789,7 @@
               <w:szCs w:val="22"/>
             </w:rPr>
           </w:pPr>
-          <w:hyperlink w:anchor="_Toc105579191" w:history="1">
+          <w:hyperlink w:anchor="_Toc106012788" w:history="1">
             <w:r>
               <w:rPr>
                 <w:rStyle w:val="Hyperlink"/>
@@ -811,7 +816,7 @@
                 <w:noProof/>
                 <w:webHidden/>
               </w:rPr>
-              <w:instrText xml:space="preserve"> PAGEREF _Toc105579191 \h </w:instrText>
+              <w:instrText xml:space="preserve"> PAGEREF _Toc106012788 \h </w:instrText>
             </w:r>
             <w:r>
               <w:rPr>
@@ -844,7 +849,7 @@
         </w:p>
         <w:p>
           <w:pPr>
-            <w:pStyle w:val="Inhopg3"/>
+            <w:pStyle w:val="TOC2"/>
             <w:tabs>
               <w:tab w:val="right" w:leader="dot" w:pos="8488"/>
             </w:tabs>
@@ -854,7 +859,7 @@
               <w:szCs w:val="22"/>
             </w:rPr>
           </w:pPr>
-          <w:hyperlink w:anchor="_Toc105579192" w:history="1">
+          <w:hyperlink w:anchor="_Toc106012789" w:history="1">
             <w:r>
               <w:rPr>
                 <w:rStyle w:val="Hyperlink"/>
@@ -881,7 +886,7 @@
                 <w:noProof/>
                 <w:webHidden/>
               </w:rPr>
-              <w:instrText xml:space="preserve"> PAGEREF _Toc105579192 \h </w:instrText>
+              <w:instrText xml:space="preserve"> PAGEREF _Toc106012789 \h </w:instrText>
             </w:r>
             <w:r>
               <w:rPr>
@@ -914,7 +919,7 @@
         </w:p>
         <w:p>
           <w:pPr>
-            <w:pStyle w:val="Inhopg2"/>
+            <w:pStyle w:val="TOC2"/>
             <w:tabs>
               <w:tab w:val="right" w:leader="dot" w:pos="8488"/>
             </w:tabs>
@@ -924,13 +929,13 @@
               <w:szCs w:val="22"/>
             </w:rPr>
           </w:pPr>
-          <w:hyperlink w:anchor="_Toc105579193" w:history="1">
+          <w:hyperlink w:anchor="_Toc106012790" w:history="1">
             <w:r>
               <w:rPr>
                 <w:rStyle w:val="Hyperlink"/>
                 <w:noProof/>
               </w:rPr>
-              <w:t>Pagina Klanten</w:t>
+              <w:t>Rekken per klant</w:t>
             </w:r>
             <w:r>
               <w:rPr>
@@ -951,7 +956,7 @@
                 <w:noProof/>
                 <w:webHidden/>
               </w:rPr>
-              <w:instrText xml:space="preserve"> PAGEREF _Toc105579193 \h </w:instrText>
+              <w:instrText xml:space="preserve"> PAGEREF _Toc106012790 \h </w:instrText>
             </w:r>
             <w:r>
               <w:rPr>
@@ -984,7 +989,7 @@
         </w:p>
         <w:p>
           <w:pPr>
-            <w:pStyle w:val="Inhopg3"/>
+            <w:pStyle w:val="TOC2"/>
             <w:tabs>
               <w:tab w:val="right" w:leader="dot" w:pos="8488"/>
             </w:tabs>
@@ -994,13 +999,13 @@
               <w:szCs w:val="22"/>
             </w:rPr>
           </w:pPr>
-          <w:hyperlink w:anchor="_Toc105579194" w:history="1">
+          <w:hyperlink w:anchor="_Toc106012791" w:history="1">
             <w:r>
               <w:rPr>
                 <w:rStyle w:val="Hyperlink"/>
                 <w:noProof/>
               </w:rPr>
-              <w:t>Rekken per klant</w:t>
+              <w:t>Soorten kratten</w:t>
             </w:r>
             <w:r>
               <w:rPr>
@@ -1021,7 +1026,7 @@
                 <w:noProof/>
                 <w:webHidden/>
               </w:rPr>
-              <w:instrText xml:space="preserve"> PAGEREF _Toc105579194 \h </w:instrText>
+              <w:instrText xml:space="preserve"> PAGEREF _Toc106012791 \h </w:instrText>
             </w:r>
             <w:r>
               <w:rPr>
@@ -1054,7 +1059,7 @@
         </w:p>
         <w:p>
           <w:pPr>
-            <w:pStyle w:val="Inhopg3"/>
+            <w:pStyle w:val="TOC2"/>
             <w:tabs>
               <w:tab w:val="right" w:leader="dot" w:pos="8488"/>
             </w:tabs>
@@ -1064,13 +1069,13 @@
               <w:szCs w:val="22"/>
             </w:rPr>
           </w:pPr>
-          <w:hyperlink w:anchor="_Toc105579195" w:history="1">
+          <w:hyperlink w:anchor="_Toc106012792" w:history="1">
             <w:r>
               <w:rPr>
                 <w:rStyle w:val="Hyperlink"/>
                 <w:noProof/>
               </w:rPr>
-              <w:t>Soorten kratten</w:t>
+              <w:t>Kleurencode</w:t>
             </w:r>
             <w:r>
               <w:rPr>
@@ -1091,7 +1096,7 @@
                 <w:noProof/>
                 <w:webHidden/>
               </w:rPr>
-              <w:instrText xml:space="preserve"> PAGEREF _Toc105579195 \h </w:instrText>
+              <w:instrText xml:space="preserve"> PAGEREF _Toc106012792 \h </w:instrText>
             </w:r>
             <w:r>
               <w:rPr>
@@ -1124,7 +1129,7 @@
         </w:p>
         <w:p>
           <w:pPr>
-            <w:pStyle w:val="Inhopg3"/>
+            <w:pStyle w:val="TOC1"/>
             <w:tabs>
               <w:tab w:val="right" w:leader="dot" w:pos="8488"/>
             </w:tabs>
@@ -1134,13 +1139,13 @@
               <w:szCs w:val="22"/>
             </w:rPr>
           </w:pPr>
-          <w:hyperlink w:anchor="_Toc105579196" w:history="1">
+          <w:hyperlink w:anchor="_Toc106012793" w:history="1">
             <w:r>
               <w:rPr>
                 <w:rStyle w:val="Hyperlink"/>
                 <w:noProof/>
               </w:rPr>
-              <w:t>Kleurencode</w:t>
+              <w:t>Pagina Rekken Beheren</w:t>
             </w:r>
             <w:r>
               <w:rPr>
@@ -1161,7 +1166,7 @@
                 <w:noProof/>
                 <w:webHidden/>
               </w:rPr>
-              <w:instrText xml:space="preserve"> PAGEREF _Toc105579196 \h </w:instrText>
+              <w:instrText xml:space="preserve"> PAGEREF _Toc106012793 \h </w:instrText>
             </w:r>
             <w:r>
               <w:rPr>
@@ -1181,7 +1186,7 @@
                 <w:noProof/>
                 <w:webHidden/>
               </w:rPr>
-              <w:t>6</w:t>
+              <w:t>7</w:t>
             </w:r>
             <w:r>
               <w:rPr>
@@ -1194,7 +1199,7 @@
         </w:p>
         <w:p>
           <w:pPr>
-            <w:pStyle w:val="Inhopg2"/>
+            <w:pStyle w:val="TOC2"/>
             <w:tabs>
               <w:tab w:val="right" w:leader="dot" w:pos="8488"/>
             </w:tabs>
@@ -1204,13 +1209,13 @@
               <w:szCs w:val="22"/>
             </w:rPr>
           </w:pPr>
-          <w:hyperlink w:anchor="_Toc105579197" w:history="1">
+          <w:hyperlink w:anchor="_Toc106012794" w:history="1">
             <w:r>
               <w:rPr>
                 <w:rStyle w:val="Hyperlink"/>
                 <w:noProof/>
               </w:rPr>
-              <w:t>Pagina Rekken Beheren</w:t>
+              <w:t>Rekken overzicht</w:t>
             </w:r>
             <w:r>
               <w:rPr>
@@ -1231,7 +1236,7 @@
                 <w:noProof/>
                 <w:webHidden/>
               </w:rPr>
-              <w:instrText xml:space="preserve"> PAGEREF _Toc105579197 \h </w:instrText>
+              <w:instrText xml:space="preserve"> PAGEREF _Toc106012794 \h </w:instrText>
             </w:r>
             <w:r>
               <w:rPr>
@@ -1264,7 +1269,7 @@
         </w:p>
         <w:p>
           <w:pPr>
-            <w:pStyle w:val="Inhopg3"/>
+            <w:pStyle w:val="TOC2"/>
             <w:tabs>
               <w:tab w:val="right" w:leader="dot" w:pos="8488"/>
             </w:tabs>
@@ -1274,13 +1279,13 @@
               <w:szCs w:val="22"/>
             </w:rPr>
           </w:pPr>
-          <w:hyperlink w:anchor="_Toc105579198" w:history="1">
+          <w:hyperlink w:anchor="_Toc106012795" w:history="1">
             <w:r>
               <w:rPr>
                 <w:rStyle w:val="Hyperlink"/>
                 <w:noProof/>
               </w:rPr>
-              <w:t>Rekken overzicht</w:t>
+              <w:t>Nieuwe rek toewijzen aan klant</w:t>
             </w:r>
             <w:r>
               <w:rPr>
@@ -1301,7 +1306,7 @@
                 <w:noProof/>
                 <w:webHidden/>
               </w:rPr>
-              <w:instrText xml:space="preserve"> PAGEREF _Toc105579198 \h </w:instrText>
+              <w:instrText xml:space="preserve"> PAGEREF _Toc106012795 \h </w:instrText>
             </w:r>
             <w:r>
               <w:rPr>
@@ -1334,7 +1339,7 @@
         </w:p>
         <w:p>
           <w:pPr>
-            <w:pStyle w:val="Inhopg3"/>
+            <w:pStyle w:val="TOC2"/>
             <w:tabs>
               <w:tab w:val="right" w:leader="dot" w:pos="8488"/>
             </w:tabs>
@@ -1344,13 +1349,13 @@
               <w:szCs w:val="22"/>
             </w:rPr>
           </w:pPr>
-          <w:hyperlink w:anchor="_Toc105579199" w:history="1">
+          <w:hyperlink w:anchor="_Toc106012796" w:history="1">
             <w:r>
               <w:rPr>
                 <w:rStyle w:val="Hyperlink"/>
                 <w:noProof/>
               </w:rPr>
-              <w:t>Nieuwe rek toewijzen aan klant</w:t>
+              <w:t>Rek verwijderen</w:t>
             </w:r>
             <w:r>
               <w:rPr>
@@ -1371,7 +1376,7 @@
                 <w:noProof/>
                 <w:webHidden/>
               </w:rPr>
-              <w:instrText xml:space="preserve"> PAGEREF _Toc105579199 \h </w:instrText>
+              <w:instrText xml:space="preserve"> PAGEREF _Toc106012796 \h </w:instrText>
             </w:r>
             <w:r>
               <w:rPr>
@@ -1404,7 +1409,7 @@
         </w:p>
         <w:p>
           <w:pPr>
-            <w:pStyle w:val="Inhopg3"/>
+            <w:pStyle w:val="TOC2"/>
             <w:tabs>
               <w:tab w:val="right" w:leader="dot" w:pos="8488"/>
             </w:tabs>
@@ -1414,13 +1419,13 @@
               <w:szCs w:val="22"/>
             </w:rPr>
           </w:pPr>
-          <w:hyperlink w:anchor="_Toc105579200" w:history="1">
+          <w:hyperlink w:anchor="_Toc106012797" w:history="1">
             <w:r>
               <w:rPr>
                 <w:rStyle w:val="Hyperlink"/>
                 <w:noProof/>
               </w:rPr>
-              <w:t>Rek verwijderen</w:t>
+              <w:t>Drankkrat bewerken</w:t>
             </w:r>
             <w:r>
               <w:rPr>
@@ -1441,77 +1446,7 @@
                 <w:noProof/>
                 <w:webHidden/>
               </w:rPr>
-              <w:instrText xml:space="preserve"> PAGEREF _Toc105579200 \h </w:instrText>
-            </w:r>
-            <w:r>
-              <w:rPr>
-                <w:noProof/>
-                <w:webHidden/>
-              </w:rPr>
-            </w:r>
-            <w:r>
-              <w:rPr>
-                <w:noProof/>
-                <w:webHidden/>
-              </w:rPr>
-              <w:fldChar w:fldCharType="separate"/>
-            </w:r>
-            <w:r>
-              <w:rPr>
-                <w:noProof/>
-                <w:webHidden/>
-              </w:rPr>
-              <w:t>7</w:t>
-            </w:r>
-            <w:r>
-              <w:rPr>
-                <w:noProof/>
-                <w:webHidden/>
-              </w:rPr>
-              <w:fldChar w:fldCharType="end"/>
-            </w:r>
-          </w:hyperlink>
-        </w:p>
-        <w:p>
-          <w:pPr>
-            <w:pStyle w:val="Inhopg3"/>
-            <w:tabs>
-              <w:tab w:val="right" w:leader="dot" w:pos="8488"/>
-            </w:tabs>
-            <w:rPr>
-              <w:rFonts w:asciiTheme="minorHAnsi" w:eastAsiaTheme="minorEastAsia" w:hAnsiTheme="minorHAnsi" w:cstheme="minorBidi"/>
-              <w:noProof/>
-              <w:szCs w:val="22"/>
-            </w:rPr>
-          </w:pPr>
-          <w:hyperlink w:anchor="_Toc105579201" w:history="1">
-            <w:r>
-              <w:rPr>
-                <w:rStyle w:val="Hyperlink"/>
-                <w:noProof/>
-              </w:rPr>
-              <w:t>Drankkrat bewerken</w:t>
-            </w:r>
-            <w:r>
-              <w:rPr>
-                <w:noProof/>
-                <w:webHidden/>
-              </w:rPr>
-              <w:tab/>
-            </w:r>
-            <w:r>
-              <w:rPr>
-                <w:noProof/>
-                <w:webHidden/>
-              </w:rPr>
-              <w:fldChar w:fldCharType="begin"/>
-            </w:r>
-            <w:r>
-              <w:rPr>
-                <w:noProof/>
-                <w:webHidden/>
-              </w:rPr>
-              <w:instrText xml:space="preserve"> PAGEREF _Toc105579201 \h </w:instrText>
+              <w:instrText xml:space="preserve"> PAGEREF _Toc106012797 \h </w:instrText>
             </w:r>
             <w:r>
               <w:rPr>
@@ -1560,35 +1495,27 @@
     </w:p>
     <w:p>
       <w:pPr>
-        <w:pStyle w:val="Kop2"/>
-      </w:pPr>
-      <w:bookmarkStart w:id="3" w:name="_Toc105579184"/>
+        <w:pStyle w:val="Heading1"/>
+      </w:pPr>
       <w:bookmarkStart w:id="4" w:name="_Toc104841099"/>
+      <w:bookmarkStart w:id="5" w:name="_Toc106012782"/>
       <w:r>
         <w:lastRenderedPageBreak/>
         <w:t>Introductie</w:t>
       </w:r>
-      <w:bookmarkEnd w:id="3"/>
+      <w:bookmarkEnd w:id="5"/>
     </w:p>
     <w:p/>
     <w:p>
       <w:pPr>
-        <w:pStyle w:val="Kop3"/>
-        <w:rPr>
-          <w:b w:val="0"/>
-          <w:bCs/>
-        </w:rPr>
-      </w:pPr>
-      <w:bookmarkStart w:id="5" w:name="_Toc105579185"/>
-      <w:r>
-        <w:rPr>
-          <w:b w:val="0"/>
-          <w:bCs/>
-        </w:rPr>
+        <w:pStyle w:val="Heading2"/>
+      </w:pPr>
+      <w:bookmarkStart w:id="6" w:name="_Toc106012783"/>
+      <w:r>
         <w:t>Introductie</w:t>
       </w:r>
       <w:bookmarkEnd w:id="4"/>
-      <w:bookmarkEnd w:id="5"/>
+      <w:bookmarkEnd w:id="6"/>
     </w:p>
     <w:p>
       <w:pPr>
@@ -1596,10 +1523,17 @@
           <w:szCs w:val="24"/>
         </w:rPr>
       </w:pPr>
-      <w:r>
+    </w:p>
+    <w:p>
+      <w:pPr>
         <w:rPr>
           <w:szCs w:val="24"/>
         </w:rPr>
+      </w:pPr>
+      <w:r>
+        <w:rPr>
+          <w:szCs w:val="24"/>
+        </w:rPr>
         <w:t xml:space="preserve">Dit </w:t>
       </w:r>
       <w:r>
@@ -1624,8 +1558,16 @@
         <w:rPr>
           <w:szCs w:val="24"/>
         </w:rPr>
-        <w:t xml:space="preserve"> van deliverYves</w:t>
-      </w:r>
+        <w:t xml:space="preserve"> van </w:t>
+      </w:r>
+      <w:proofErr w:type="spellStart"/>
+      <w:r>
+        <w:rPr>
+          <w:szCs w:val="24"/>
+        </w:rPr>
+        <w:t>deliverYves</w:t>
+      </w:r>
+      <w:proofErr w:type="spellEnd"/>
       <w:r>
         <w:rPr>
           <w:szCs w:val="24"/>
@@ -1679,56 +1621,27 @@
     <w:p>
       <w:pPr>
         <w:rPr>
+          <w:rStyle w:val="Heading3Char"/>
+          <w:rFonts w:ascii="Calibri" w:eastAsia="Calibri" w:hAnsi="Calibri" w:cs="Calibri"/>
+          <w:b w:val="0"/>
+          <w:color w:val="auto"/>
+          <w:sz w:val="22"/>
+        </w:rPr>
+      </w:pPr>
+      <w:r>
+        <w:rPr>
           <w:szCs w:val="24"/>
         </w:rPr>
-      </w:pPr>
-      <w:r>
-        <w:rPr>
-          <w:szCs w:val="24"/>
-        </w:rPr>
         <w:br w:type="page"/>
       </w:r>
     </w:p>
     <w:p>
       <w:pPr>
-        <w:pStyle w:val="Kop2"/>
-        <w:rPr>
-          <w:rStyle w:val="Kop3Char"/>
-          <w:b/>
-          <w:color w:val="595959" w:themeColor="text1" w:themeTint="A6"/>
-          <w:sz w:val="22"/>
-          <w:szCs w:val="26"/>
-        </w:rPr>
-      </w:pPr>
-      <w:bookmarkStart w:id="6" w:name="_Toc105579186"/>
+        <w:pStyle w:val="Heading1"/>
+      </w:pPr>
+      <w:bookmarkStart w:id="7" w:name="_Toc106012784"/>
       <w:r>
         <w:lastRenderedPageBreak/>
-        <w:t>Pagina Klanten</w:t>
-      </w:r>
-      <w:bookmarkEnd w:id="6"/>
-    </w:p>
-    <w:p>
-      <w:pPr>
-        <w:rPr>
-          <w:rStyle w:val="Kop3Char"/>
-          <w:b w:val="0"/>
-        </w:rPr>
-      </w:pPr>
-    </w:p>
-    <w:p>
-      <w:pPr>
-        <w:pStyle w:val="Kop3"/>
-        <w:rPr>
-          <w:rStyle w:val="Kop3Char"/>
-          <w:b/>
-        </w:rPr>
-      </w:pPr>
-      <w:bookmarkStart w:id="7" w:name="_Toc105579187"/>
-      <w:r>
-        <w:rPr>
-          <w:rStyle w:val="Kop3Char"/>
-          <w:b/>
-        </w:rPr>
         <w:t>Navigatie</w:t>
       </w:r>
       <w:bookmarkEnd w:id="7"/>
@@ -1739,10 +1652,17 @@
           <w:noProof/>
         </w:rPr>
       </w:pPr>
-      <w:r>
+    </w:p>
+    <w:p>
+      <w:pPr>
         <w:rPr>
           <w:noProof/>
         </w:rPr>
+      </w:pPr>
+      <w:r>
+        <w:rPr>
+          <w:noProof/>
+        </w:rPr>
         <w:t>O</w:t>
       </w:r>
       <w:r>
@@ -1816,7 +1736,7 @@
     <w:p>
       <w:pPr>
         <w:rPr>
-          <w:rStyle w:val="Kop3Char"/>
+          <w:rStyle w:val="Heading3Char"/>
         </w:rPr>
       </w:pPr>
       <w:r>
@@ -1863,28 +1783,23 @@
     <w:p>
       <w:pPr>
         <w:rPr>
-          <w:rStyle w:val="Kop3Char"/>
-        </w:rPr>
-      </w:pPr>
-    </w:p>
-    <w:p>
-      <w:pPr>
-        <w:rPr>
-          <w:rStyle w:val="Kop3Char"/>
-        </w:rPr>
-      </w:pPr>
-    </w:p>
-    <w:p>
-      <w:pPr>
-        <w:rPr>
-          <w:rStyle w:val="Kop3Char"/>
-        </w:rPr>
-      </w:pPr>
-      <w:bookmarkStart w:id="8" w:name="_Toc105579188"/>
-      <w:r>
-        <w:rPr>
-          <w:rStyle w:val="Kop3Char"/>
-        </w:rPr>
+          <w:rStyle w:val="Heading3Char"/>
+        </w:rPr>
+      </w:pPr>
+    </w:p>
+    <w:p>
+      <w:pPr>
+        <w:rPr>
+          <w:rStyle w:val="Heading3Char"/>
+        </w:rPr>
+      </w:pPr>
+    </w:p>
+    <w:p>
+      <w:pPr>
+        <w:pStyle w:val="Heading2"/>
+      </w:pPr>
+      <w:bookmarkStart w:id="8" w:name="_Toc106012785"/>
+      <w:r>
         <w:t>Pagina’s</w:t>
       </w:r>
       <w:bookmarkEnd w:id="8"/>
@@ -1895,10 +1810,17 @@
           <w:noProof/>
         </w:rPr>
       </w:pPr>
-      <w:r>
+    </w:p>
+    <w:p>
+      <w:pPr>
         <w:rPr>
           <w:noProof/>
         </w:rPr>
+      </w:pPr>
+      <w:r>
+        <w:rPr>
+          <w:noProof/>
+        </w:rPr>
         <w:t>Er</w:t>
       </w:r>
       <w:r>
@@ -1922,7 +1844,7 @@
     </w:p>
     <w:p>
       <w:pPr>
-        <w:pStyle w:val="Lijstalinea"/>
+        <w:pStyle w:val="ListParagraph"/>
         <w:numPr>
           <w:ilvl w:val="0"/>
           <w:numId w:val="13"/>
@@ -1955,7 +1877,7 @@
     </w:p>
     <w:p>
       <w:pPr>
-        <w:pStyle w:val="Lijstalinea"/>
+        <w:pStyle w:val="ListParagraph"/>
         <w:numPr>
           <w:ilvl w:val="0"/>
           <w:numId w:val="13"/>
@@ -2053,9 +1975,9 @@
     </w:p>
     <w:p>
       <w:pPr>
-        <w:pStyle w:val="Kop2"/>
-      </w:pPr>
-      <w:bookmarkStart w:id="9" w:name="_Toc105579189"/>
+        <w:pStyle w:val="Heading1"/>
+      </w:pPr>
+      <w:bookmarkStart w:id="9" w:name="_Toc106012786"/>
       <w:r>
         <w:lastRenderedPageBreak/>
         <w:t>Pagina Klanten</w:t>
@@ -2065,9 +1987,9 @@
     <w:p/>
     <w:p>
       <w:pPr>
-        <w:pStyle w:val="Kop3"/>
-      </w:pPr>
-      <w:bookmarkStart w:id="10" w:name="_Toc105579190"/>
+        <w:pStyle w:val="Heading2"/>
+      </w:pPr>
+      <w:bookmarkStart w:id="10" w:name="_Toc106012787"/>
       <w:r>
         <w:t xml:space="preserve">Zoekbalk / </w:t>
       </w:r>
@@ -2076,6 +1998,7 @@
       </w:r>
       <w:bookmarkEnd w:id="10"/>
     </w:p>
+    <w:p/>
     <w:p>
       <w:r>
         <w:t>Er is bij de navigatieba</w:t>
@@ -2144,16 +2067,12 @@
         </w:drawing>
       </w:r>
     </w:p>
-    <w:p>
-      <w:r>
-        <w:br/>
-      </w:r>
-    </w:p>
-    <w:p>
-      <w:pPr>
-        <w:pStyle w:val="Kop3"/>
-      </w:pPr>
-      <w:bookmarkStart w:id="11" w:name="_Toc105579191"/>
+    <w:p/>
+    <w:p>
+      <w:pPr>
+        <w:pStyle w:val="Heading2"/>
+      </w:pPr>
+      <w:bookmarkStart w:id="11" w:name="_Toc106012788"/>
       <w:r>
         <w:t>Klantenoverzicht</w:t>
       </w:r>
@@ -2162,6 +2081,7 @@
         <w:t xml:space="preserve"> </w:t>
       </w:r>
     </w:p>
+    <w:p/>
     <w:p>
       <w:pPr>
         <w:rPr>
@@ -2243,16 +2163,12 @@
         </w:drawing>
       </w:r>
     </w:p>
-    <w:p>
-      <w:r>
-        <w:br/>
-      </w:r>
-    </w:p>
-    <w:p>
-      <w:pPr>
-        <w:pStyle w:val="Kop3"/>
-      </w:pPr>
-      <w:bookmarkStart w:id="12" w:name="_Toc105579192"/>
+    <w:p/>
+    <w:p>
+      <w:pPr>
+        <w:pStyle w:val="Heading2"/>
+      </w:pPr>
+      <w:bookmarkStart w:id="12" w:name="_Toc106012789"/>
       <w:r>
         <w:t>Filteren van klant</w:t>
       </w:r>
@@ -2261,6 +2177,7 @@
       </w:r>
       <w:bookmarkEnd w:id="12"/>
     </w:p>
+    <w:p/>
     <w:p>
       <w:r>
         <w:t>Na het filteren op de klantnaam ‘Daan’</w:t>
@@ -2364,135 +2281,134 @@
         <w:br w:type="page"/>
       </w:r>
     </w:p>
-    <w:p>
-      <w:pPr>
-        <w:pStyle w:val="Kop2"/>
-      </w:pPr>
-      <w:bookmarkStart w:id="13" w:name="_Toc105579193"/>
-      <w:r>
-        <w:lastRenderedPageBreak/>
-        <w:t>Pagina Klanten</w:t>
+    <w:p/>
+    <w:p>
+      <w:pPr>
+        <w:pStyle w:val="Heading2"/>
+      </w:pPr>
+      <w:bookmarkStart w:id="13" w:name="_Toc106012790"/>
+      <w:r>
+        <w:t>Rekken per klant</w:t>
       </w:r>
       <w:bookmarkEnd w:id="13"/>
     </w:p>
     <w:p/>
     <w:p>
-      <w:pPr>
-        <w:pStyle w:val="Kop3"/>
-      </w:pPr>
-      <w:bookmarkStart w:id="14" w:name="_Toc105579194"/>
-      <w:r>
-        <w:t>Rekken per klant</w:t>
+      <w:r>
+        <w:t>We zien dat de klant ‘Daan’ is geselecteerd bij de klantenoverzicht door de blauwe kleur en onderlijning.</w:t>
+      </w:r>
+      <w:r>
+        <w:t xml:space="preserve"> </w:t>
+      </w:r>
+      <w:r>
+        <w:br/>
+      </w:r>
+      <w:r>
+        <w:t>Hierdoor krijgen we de rekken</w:t>
+      </w:r>
+      <w:r>
+        <w:t xml:space="preserve"> van Daan</w:t>
+      </w:r>
+      <w:r>
+        <w:t xml:space="preserve"> te zien aan de rechterkant van de pagina.</w:t>
+      </w:r>
+    </w:p>
+    <w:p>
+      <w:r>
+        <w:t xml:space="preserve">We kunnen klant per klant navigeren door gebruik te maken van de </w:t>
+      </w:r>
+      <w:r>
+        <w:sym w:font="Wingdings" w:char="F0DF"/>
+      </w:r>
+      <w:r>
+        <w:t xml:space="preserve"> of </w:t>
+      </w:r>
+      <w:r>
+        <w:sym w:font="Wingdings" w:char="F0E0"/>
+      </w:r>
+      <w:r>
+        <w:t xml:space="preserve"> </w:t>
+      </w:r>
+      <w:proofErr w:type="spellStart"/>
+      <w:r>
+        <w:t>of</w:t>
+      </w:r>
+      <w:proofErr w:type="spellEnd"/>
+      <w:r>
+        <w:t xml:space="preserve"> door op de naam zelf te klikken bij de klantenoverzicht.</w:t>
+      </w:r>
+    </w:p>
+    <w:p/>
+    <w:p>
+      <w:pPr>
+        <w:pStyle w:val="Heading2"/>
+      </w:pPr>
+      <w:bookmarkStart w:id="14" w:name="_Toc106012791"/>
+      <w:r>
+        <w:t>Soorten kratten</w:t>
       </w:r>
       <w:bookmarkEnd w:id="14"/>
     </w:p>
-    <w:p>
-      <w:r>
-        <w:t>We zien dat de klant ‘Daan’ is geselecteerd bij de klantenoverzicht door de blauwe kleur en onderlijning.</w:t>
-      </w:r>
-      <w:r>
-        <w:t xml:space="preserve"> </w:t>
+    <w:p/>
+    <w:p>
+      <w:r>
+        <w:t xml:space="preserve">We zien dat </w:t>
+      </w:r>
+      <w:r>
+        <w:t>Daan 2 rekken heeft.</w:t>
       </w:r>
       <w:r>
         <w:br/>
       </w:r>
       <w:r>
-        <w:t>Hierdoor krijgen we de rekken</w:t>
-      </w:r>
-      <w:r>
-        <w:t xml:space="preserve"> van Daan</w:t>
-      </w:r>
-      <w:r>
-        <w:t xml:space="preserve"> te zien aan de rechterkant van de pagina.</w:t>
-      </w:r>
-    </w:p>
-    <w:p>
-      <w:r>
-        <w:t xml:space="preserve">We kunnen klant per klant navigeren door gebruik te maken van de </w:t>
-      </w:r>
-      <w:r>
-        <w:sym w:font="Wingdings" w:char="F0DF"/>
-      </w:r>
-      <w:r>
-        <w:t xml:space="preserve"> of </w:t>
-      </w:r>
-      <w:r>
-        <w:sym w:font="Wingdings" w:char="F0E0"/>
-      </w:r>
-      <w:r>
-        <w:t xml:space="preserve"> of door op de naam zelf te klikken bij de klantenoverzicht.</w:t>
+        <w:t xml:space="preserve">Elke balk stelt een </w:t>
+      </w:r>
+      <w:r>
+        <w:t>krat drank</w:t>
+      </w:r>
+      <w:r>
+        <w:t xml:space="preserve"> voor, wanneer  er </w:t>
+      </w:r>
+      <w:r>
+        <w:t xml:space="preserve">2 kleinere balken zijn betekent dit dat er 2 </w:t>
+      </w:r>
+      <w:r>
+        <w:t>(</w:t>
+      </w:r>
+      <w:r>
+        <w:t>verschillende</w:t>
+      </w:r>
+      <w:r>
+        <w:t>)</w:t>
+      </w:r>
+      <w:r>
+        <w:t xml:space="preserve"> soorten drank</w:t>
+      </w:r>
+      <w:r>
+        <w:t>en</w:t>
+      </w:r>
+      <w:r>
+        <w:t xml:space="preserve"> zit</w:t>
+      </w:r>
+      <w:r>
+        <w:t>ten</w:t>
+      </w:r>
+      <w:r>
+        <w:t xml:space="preserve"> in 1 krat.</w:t>
       </w:r>
     </w:p>
     <w:p/>
     <w:p>
-      <w:bookmarkStart w:id="15" w:name="_Toc105579195"/>
-      <w:r>
-        <w:rPr>
-          <w:rStyle w:val="Kop3Char"/>
-        </w:rPr>
-        <w:t>Soorten kratten</w:t>
+      <w:pPr>
+        <w:pStyle w:val="Heading2"/>
+      </w:pPr>
+      <w:bookmarkStart w:id="15" w:name="_Toc106012792"/>
+      <w:r>
+        <w:t>Kleurencode</w:t>
       </w:r>
       <w:bookmarkEnd w:id="15"/>
-      <w:r>
-        <w:br/>
-      </w:r>
-      <w:r>
-        <w:t xml:space="preserve">We zien dat </w:t>
-      </w:r>
-      <w:r>
-        <w:t>Daan 2 rekken heeft.</w:t>
-      </w:r>
-      <w:r>
-        <w:br/>
-      </w:r>
-      <w:r>
-        <w:t xml:space="preserve">Elke balk stelt een </w:t>
-      </w:r>
-      <w:r>
-        <w:t>krat drank</w:t>
-      </w:r>
-      <w:r>
-        <w:t xml:space="preserve"> voor, wanneer  er </w:t>
-      </w:r>
-      <w:r>
-        <w:t xml:space="preserve">2 kleinere balken zijn betekent dit dat er 2 </w:t>
-      </w:r>
-      <w:r>
-        <w:t>(</w:t>
-      </w:r>
-      <w:r>
-        <w:t>verschillende</w:t>
-      </w:r>
-      <w:r>
-        <w:t>)</w:t>
-      </w:r>
-      <w:r>
-        <w:t xml:space="preserve"> soorten drank</w:t>
-      </w:r>
-      <w:r>
-        <w:t>en</w:t>
-      </w:r>
-      <w:r>
-        <w:t xml:space="preserve"> zit</w:t>
-      </w:r>
-      <w:r>
-        <w:t>ten</w:t>
-      </w:r>
-      <w:r>
-        <w:t xml:space="preserve"> in 1 krat.</w:t>
-      </w:r>
     </w:p>
     <w:p/>
-    <w:p>
-      <w:pPr>
-        <w:pStyle w:val="Kop3"/>
-      </w:pPr>
-      <w:bookmarkStart w:id="16" w:name="_Toc105579196"/>
-      <w:r>
-        <w:t>Kleurencode</w:t>
-      </w:r>
-      <w:bookmarkEnd w:id="16"/>
-    </w:p>
     <w:p>
       <w:r>
         <w:t>Wanner de krat groen is betekent dit dat er 0 lege flessen zijn en dat de krat dus niet vervangen moet worden.</w:t>
@@ -2501,11 +2417,6 @@
         <w:br/>
         <w:t>Wanner de krat oranje is betekent dit dat er tenminste 1 lege fles is en dat de krat dus vervangen moet worden.</w:t>
       </w:r>
-      <w:r>
-        <w:br/>
-      </w:r>
-    </w:p>
-    <w:p>
       <w:r>
         <w:br/>
       </w:r>
@@ -2563,29 +2474,30 @@
     </w:p>
     <w:p>
       <w:pPr>
-        <w:pStyle w:val="Kop2"/>
-      </w:pPr>
-      <w:bookmarkStart w:id="17" w:name="_Toc105579197"/>
+        <w:pStyle w:val="Heading1"/>
+      </w:pPr>
+      <w:bookmarkStart w:id="16" w:name="_Toc106012793"/>
       <w:r>
         <w:lastRenderedPageBreak/>
         <w:t>Pagina Rekken Beheren</w:t>
       </w:r>
+      <w:bookmarkEnd w:id="16"/>
+    </w:p>
+    <w:p/>
+    <w:p>
+      <w:pPr>
+        <w:pStyle w:val="Heading2"/>
+      </w:pPr>
+      <w:bookmarkStart w:id="17" w:name="_Toc106012794"/>
+      <w:r>
+        <w:t xml:space="preserve">Rekken </w:t>
+      </w:r>
+      <w:r>
+        <w:t>overzicht</w:t>
+      </w:r>
       <w:bookmarkEnd w:id="17"/>
     </w:p>
     <w:p/>
-    <w:p>
-      <w:pPr>
-        <w:pStyle w:val="Kop3"/>
-      </w:pPr>
-      <w:bookmarkStart w:id="18" w:name="_Toc105579198"/>
-      <w:r>
-        <w:t xml:space="preserve">Rekken </w:t>
-      </w:r>
-      <w:r>
-        <w:t>overzicht</w:t>
-      </w:r>
-      <w:bookmarkEnd w:id="18"/>
-    </w:p>
     <w:p>
       <w:r>
         <w:t>We navigeren naar de pagina ‘Rekken Beheren’.</w:t>
@@ -2654,17 +2566,17 @@
       </w:r>
     </w:p>
     <w:p/>
+    <w:p>
+      <w:pPr>
+        <w:pStyle w:val="Heading2"/>
+      </w:pPr>
+      <w:bookmarkStart w:id="18" w:name="_Toc106012795"/>
+      <w:r>
+        <w:t>Nieuwe rek toewijzen aan klant</w:t>
+      </w:r>
+      <w:bookmarkEnd w:id="18"/>
+    </w:p>
     <w:p/>
-    <w:p>
-      <w:pPr>
-        <w:pStyle w:val="Kop3"/>
-      </w:pPr>
-      <w:bookmarkStart w:id="19" w:name="_Toc105579199"/>
-      <w:r>
-        <w:t>Nieuwe rek toewijzen aan klant</w:t>
-      </w:r>
-      <w:bookmarkEnd w:id="19"/>
-    </w:p>
     <w:p>
       <w:r>
         <w:t>We kunnen een nieuwe rek toevoegen door een klant te selecteren bij ‘Voeg rek toe’.</w:t>
@@ -2716,21 +2628,20 @@
       </w:r>
     </w:p>
     <w:p/>
+    <w:p>
+      <w:pPr>
+        <w:pStyle w:val="Heading2"/>
+      </w:pPr>
+      <w:bookmarkStart w:id="19" w:name="_Toc106012796"/>
+      <w:r>
+        <w:t>Rek</w:t>
+      </w:r>
+      <w:r>
+        <w:t xml:space="preserve"> verwijderen</w:t>
+      </w:r>
+      <w:bookmarkEnd w:id="19"/>
+    </w:p>
     <w:p/>
-    <w:p/>
-    <w:p>
-      <w:pPr>
-        <w:pStyle w:val="Kop3"/>
-      </w:pPr>
-      <w:bookmarkStart w:id="20" w:name="_Toc105579200"/>
-      <w:r>
-        <w:t>Rek</w:t>
-      </w:r>
-      <w:r>
-        <w:t xml:space="preserve"> verwijderen</w:t>
-      </w:r>
-      <w:bookmarkEnd w:id="20"/>
-    </w:p>
     <w:p>
       <w:r>
         <w:t>Om een rek te verwijderen duid</w:t>
@@ -2817,13 +2728,16 @@
         </w:drawing>
       </w:r>
     </w:p>
-    <w:p/>
-    <w:p/>
-    <w:p>
-      <w:pPr>
-        <w:pStyle w:val="Kop3"/>
-      </w:pPr>
-      <w:bookmarkStart w:id="21" w:name="_Toc105579201"/>
+    <w:p>
+      <w:r>
+        <w:br w:type="page"/>
+      </w:r>
+    </w:p>
+    <w:p>
+      <w:pPr>
+        <w:pStyle w:val="Heading2"/>
+      </w:pPr>
+      <w:bookmarkStart w:id="20" w:name="_Toc106012797"/>
       <w:r>
         <w:lastRenderedPageBreak/>
         <w:t>Drankk</w:t>
@@ -2831,8 +2745,9 @@
       <w:r>
         <w:t>rat bewerken</w:t>
       </w:r>
-      <w:bookmarkEnd w:id="21"/>
-    </w:p>
+      <w:bookmarkEnd w:id="20"/>
+    </w:p>
+    <w:p/>
     <w:p>
       <w:pPr>
         <w:rPr>
@@ -2846,7 +2761,15 @@
         <w:t>bij</w:t>
       </w:r>
       <w:r>
-        <w:t xml:space="preserve"> een lege krat ‘Jupiler’</w:t>
+        <w:t xml:space="preserve"> een lege krat ‘</w:t>
+      </w:r>
+      <w:proofErr w:type="spellStart"/>
+      <w:r>
+        <w:t>Jupiler</w:t>
+      </w:r>
+      <w:proofErr w:type="spellEnd"/>
+      <w:r>
+        <w:t>’</w:t>
       </w:r>
       <w:r>
         <w:t xml:space="preserve"> toe</w:t>
@@ -2942,29 +2865,6 @@
         <w:t xml:space="preserve"> </w:t>
       </w:r>
     </w:p>
-    <w:p>
-      <w:pPr>
-        <w:rPr>
-          <w:noProof/>
-        </w:rPr>
-      </w:pPr>
-    </w:p>
-    <w:p>
-      <w:pPr>
-        <w:rPr>
-          <w:noProof/>
-        </w:rPr>
-      </w:pPr>
-    </w:p>
-    <w:p>
-      <w:pPr>
-        <w:pStyle w:val="Kop3"/>
-        <w:rPr>
-          <w:noProof/>
-        </w:rPr>
-      </w:pPr>
-    </w:p>
-    <w:p/>
     <w:sectPr>
       <w:headerReference w:type="even" r:id="rId21"/>
       <w:headerReference w:type="default" r:id="rId22"/>
@@ -5386,7 +5286,7 @@
     <w:lsdException w:name="Unresolved Mention" w:semiHidden="1" w:unhideWhenUsed="1"/>
     <w:lsdException w:name="Smart Link" w:semiHidden="1" w:unhideWhenUsed="1"/>
   </w:latentStyles>
-  <w:style w:type="paragraph" w:default="1" w:styleId="Standaard">
+  <w:style w:type="paragraph" w:default="1" w:styleId="Normal">
     <w:name w:val="Normal"/>
     <w:qFormat/>
     <w:rsid w:val="00AD1E04"/>
@@ -5395,12 +5295,12 @@
       <w:lang w:val="nl-BE"/>
     </w:rPr>
   </w:style>
-  <w:style w:type="paragraph" w:styleId="Kop1">
+  <w:style w:type="paragraph" w:styleId="Heading1">
     <w:name w:val="heading 1"/>
     <w:aliases w:val="Subtitel 2"/>
-    <w:basedOn w:val="Standaard"/>
-    <w:next w:val="Standaard"/>
-    <w:link w:val="Kop1Char"/>
+    <w:basedOn w:val="Normal"/>
+    <w:next w:val="Normal"/>
+    <w:link w:val="Heading1Char"/>
     <w:uiPriority w:val="9"/>
     <w:qFormat/>
     <w:rsid w:val="00003CD2"/>
@@ -5417,12 +5317,12 @@
       <w:szCs w:val="32"/>
     </w:rPr>
   </w:style>
-  <w:style w:type="paragraph" w:styleId="Kop2">
+  <w:style w:type="paragraph" w:styleId="Heading2">
     <w:name w:val="heading 2"/>
     <w:aliases w:val="Grote titel"/>
-    <w:basedOn w:val="Standaard"/>
-    <w:next w:val="Standaard"/>
-    <w:link w:val="Kop2Char"/>
+    <w:basedOn w:val="Normal"/>
+    <w:next w:val="Normal"/>
+    <w:link w:val="Heading2Char"/>
     <w:uiPriority w:val="9"/>
     <w:unhideWhenUsed/>
     <w:qFormat/>
@@ -5442,12 +5342,12 @@
       <w:szCs w:val="26"/>
     </w:rPr>
   </w:style>
-  <w:style w:type="paragraph" w:styleId="Kop3">
+  <w:style w:type="paragraph" w:styleId="Heading3">
     <w:name w:val="heading 3"/>
     <w:aliases w:val="Subtitel"/>
-    <w:basedOn w:val="Standaard"/>
-    <w:next w:val="Standaard"/>
-    <w:link w:val="Kop3Char"/>
+    <w:basedOn w:val="Normal"/>
+    <w:next w:val="Normal"/>
+    <w:link w:val="Heading3Char"/>
     <w:uiPriority w:val="9"/>
     <w:unhideWhenUsed/>
     <w:qFormat/>
@@ -5465,10 +5365,10 @@
       <w:szCs w:val="24"/>
     </w:rPr>
   </w:style>
-  <w:style w:type="paragraph" w:styleId="Kop4">
+  <w:style w:type="paragraph" w:styleId="Heading4">
     <w:name w:val="heading 4"/>
-    <w:basedOn w:val="Standaard"/>
-    <w:next w:val="Standaard"/>
+    <w:basedOn w:val="Normal"/>
+    <w:next w:val="Normal"/>
     <w:uiPriority w:val="9"/>
     <w:unhideWhenUsed/>
     <w:qFormat/>
@@ -5484,10 +5384,10 @@
       <w:szCs w:val="24"/>
     </w:rPr>
   </w:style>
-  <w:style w:type="paragraph" w:styleId="Kop5">
+  <w:style w:type="paragraph" w:styleId="Heading5">
     <w:name w:val="heading 5"/>
-    <w:basedOn w:val="Standaard"/>
-    <w:next w:val="Standaard"/>
+    <w:basedOn w:val="Normal"/>
+    <w:next w:val="Normal"/>
     <w:uiPriority w:val="9"/>
     <w:semiHidden/>
     <w:unhideWhenUsed/>
@@ -5503,10 +5403,10 @@
       <w:szCs w:val="22"/>
     </w:rPr>
   </w:style>
-  <w:style w:type="paragraph" w:styleId="Kop6">
+  <w:style w:type="paragraph" w:styleId="Heading6">
     <w:name w:val="heading 6"/>
-    <w:basedOn w:val="Standaard"/>
-    <w:next w:val="Standaard"/>
+    <w:basedOn w:val="Normal"/>
+    <w:next w:val="Normal"/>
     <w:uiPriority w:val="9"/>
     <w:semiHidden/>
     <w:unhideWhenUsed/>
@@ -5521,13 +5421,13 @@
       <w:b/>
     </w:rPr>
   </w:style>
-  <w:style w:type="character" w:default="1" w:styleId="Standaardalinea-lettertype">
+  <w:style w:type="character" w:default="1" w:styleId="DefaultParagraphFont">
     <w:name w:val="Default Paragraph Font"/>
     <w:uiPriority w:val="1"/>
     <w:semiHidden/>
     <w:unhideWhenUsed/>
   </w:style>
-  <w:style w:type="table" w:default="1" w:styleId="Standaardtabel">
+  <w:style w:type="table" w:default="1" w:styleId="TableNormal">
     <w:name w:val="Normal Table"/>
     <w:uiPriority w:val="99"/>
     <w:semiHidden/>
@@ -5542,14 +5442,14 @@
       </w:tblCellMar>
     </w:tblPr>
   </w:style>
-  <w:style w:type="numbering" w:default="1" w:styleId="Geenlijst">
+  <w:style w:type="numbering" w:default="1" w:styleId="NoList">
     <w:name w:val="No List"/>
     <w:uiPriority w:val="99"/>
     <w:semiHidden/>
     <w:unhideWhenUsed/>
   </w:style>
-  <w:style w:type="table" w:customStyle="1" w:styleId="TableNormal">
-    <w:name w:val="Table Normal"/>
+  <w:style w:type="table" w:customStyle="1" w:styleId="TableNormal1">
+    <w:name w:val="Table Normal1"/>
     <w:tblPr>
       <w:tblCellMar>
         <w:top w:w="0" w:type="dxa"/>
@@ -5559,12 +5459,12 @@
       </w:tblCellMar>
     </w:tblPr>
   </w:style>
-  <w:style w:type="paragraph" w:styleId="Titel">
+  <w:style w:type="paragraph" w:styleId="Title">
     <w:name w:val="Title"/>
     <w:aliases w:val="Kleine titel"/>
-    <w:basedOn w:val="Standaard"/>
-    <w:next w:val="Standaard"/>
-    <w:link w:val="TitelChar"/>
+    <w:basedOn w:val="Normal"/>
+    <w:next w:val="Normal"/>
+    <w:link w:val="TitleChar"/>
     <w:uiPriority w:val="10"/>
     <w:qFormat/>
     <w:rsid w:val="001C3DF9"/>
@@ -5579,11 +5479,11 @@
       <w:szCs w:val="56"/>
     </w:rPr>
   </w:style>
-  <w:style w:type="character" w:customStyle="1" w:styleId="Kop1Char">
-    <w:name w:val="Kop 1 Char"/>
+  <w:style w:type="character" w:customStyle="1" w:styleId="Heading1Char">
+    <w:name w:val="Heading 1 Char"/>
     <w:aliases w:val="Subtitel 2 Char"/>
-    <w:basedOn w:val="Standaardalinea-lettertype"/>
-    <w:link w:val="Kop1"/>
+    <w:basedOn w:val="DefaultParagraphFont"/>
+    <w:link w:val="Heading1"/>
     <w:uiPriority w:val="9"/>
     <w:rsid w:val="00003CD2"/>
     <w:rPr>
@@ -5594,11 +5494,11 @@
       <w:szCs w:val="32"/>
     </w:rPr>
   </w:style>
-  <w:style w:type="character" w:customStyle="1" w:styleId="Kop2Char">
-    <w:name w:val="Kop 2 Char"/>
+  <w:style w:type="character" w:customStyle="1" w:styleId="Heading2Char">
+    <w:name w:val="Heading 2 Char"/>
     <w:aliases w:val="Grote titel Char"/>
-    <w:basedOn w:val="Standaardalinea-lettertype"/>
-    <w:link w:val="Kop2"/>
+    <w:basedOn w:val="DefaultParagraphFont"/>
+    <w:link w:val="Heading2"/>
     <w:uiPriority w:val="9"/>
     <w:rsid w:val="001C3DF9"/>
     <w:rPr>
@@ -5608,11 +5508,11 @@
       <w:szCs w:val="26"/>
     </w:rPr>
   </w:style>
-  <w:style w:type="character" w:customStyle="1" w:styleId="Kop3Char">
-    <w:name w:val="Kop 3 Char"/>
+  <w:style w:type="character" w:customStyle="1" w:styleId="Heading3Char">
+    <w:name w:val="Heading 3 Char"/>
     <w:aliases w:val="Subtitel Char"/>
-    <w:basedOn w:val="Standaardalinea-lettertype"/>
-    <w:link w:val="Kop3"/>
+    <w:basedOn w:val="DefaultParagraphFont"/>
+    <w:link w:val="Heading3"/>
     <w:uiPriority w:val="9"/>
     <w:rsid w:val="00E207B0"/>
     <w:rPr>
@@ -5623,9 +5523,9 @@
       <w:szCs w:val="24"/>
     </w:rPr>
   </w:style>
-  <w:style w:type="paragraph" w:styleId="Lijstalinea">
+  <w:style w:type="paragraph" w:styleId="ListParagraph">
     <w:name w:val="List Paragraph"/>
-    <w:basedOn w:val="Standaard"/>
+    <w:basedOn w:val="Normal"/>
     <w:uiPriority w:val="34"/>
     <w:qFormat/>
     <w:rsid w:val="003023DC"/>
@@ -5634,9 +5534,9 @@
       <w:contextualSpacing/>
     </w:pPr>
   </w:style>
-  <w:style w:type="table" w:styleId="Tabelraster">
+  <w:style w:type="table" w:styleId="TableGrid">
     <w:name w:val="Table Grid"/>
-    <w:basedOn w:val="Standaardtabel"/>
+    <w:basedOn w:val="TableNormal"/>
     <w:uiPriority w:val="39"/>
     <w:rsid w:val="004D4F16"/>
     <w:tblPr>
@@ -5650,15 +5550,15 @@
       </w:tblBorders>
     </w:tblPr>
   </w:style>
-  <w:style w:type="paragraph" w:styleId="Geenafstand">
+  <w:style w:type="paragraph" w:styleId="NoSpacing">
     <w:name w:val="No Spacing"/>
     <w:uiPriority w:val="1"/>
     <w:rsid w:val="008B620C"/>
   </w:style>
-  <w:style w:type="paragraph" w:styleId="Koptekst">
+  <w:style w:type="paragraph" w:styleId="Header">
     <w:name w:val="header"/>
-    <w:basedOn w:val="Standaard"/>
-    <w:link w:val="KoptekstChar"/>
+    <w:basedOn w:val="Normal"/>
+    <w:link w:val="HeaderChar"/>
     <w:uiPriority w:val="99"/>
     <w:unhideWhenUsed/>
     <w:rsid w:val="005B5C02"/>
@@ -5669,17 +5569,17 @@
       </w:tabs>
     </w:pPr>
   </w:style>
-  <w:style w:type="character" w:customStyle="1" w:styleId="KoptekstChar">
-    <w:name w:val="Koptekst Char"/>
-    <w:basedOn w:val="Standaardalinea-lettertype"/>
-    <w:link w:val="Koptekst"/>
+  <w:style w:type="character" w:customStyle="1" w:styleId="HeaderChar">
+    <w:name w:val="Header Char"/>
+    <w:basedOn w:val="DefaultParagraphFont"/>
+    <w:link w:val="Header"/>
     <w:uiPriority w:val="99"/>
     <w:rsid w:val="005B5C02"/>
   </w:style>
-  <w:style w:type="paragraph" w:styleId="Voettekst">
+  <w:style w:type="paragraph" w:styleId="Footer">
     <w:name w:val="footer"/>
-    <w:basedOn w:val="Standaard"/>
-    <w:link w:val="VoettekstChar"/>
+    <w:basedOn w:val="Normal"/>
+    <w:link w:val="FooterChar"/>
     <w:uiPriority w:val="99"/>
     <w:unhideWhenUsed/>
     <w:rsid w:val="005B5C02"/>
@@ -5690,16 +5590,16 @@
       </w:tabs>
     </w:pPr>
   </w:style>
-  <w:style w:type="character" w:customStyle="1" w:styleId="VoettekstChar">
-    <w:name w:val="Voettekst Char"/>
-    <w:basedOn w:val="Standaardalinea-lettertype"/>
-    <w:link w:val="Voettekst"/>
+  <w:style w:type="character" w:customStyle="1" w:styleId="FooterChar">
+    <w:name w:val="Footer Char"/>
+    <w:basedOn w:val="DefaultParagraphFont"/>
+    <w:link w:val="Footer"/>
     <w:uiPriority w:val="99"/>
     <w:rsid w:val="005B5C02"/>
   </w:style>
   <w:style w:type="character" w:styleId="Hyperlink">
     <w:name w:val="Hyperlink"/>
-    <w:basedOn w:val="Standaardalinea-lettertype"/>
+    <w:basedOn w:val="DefaultParagraphFont"/>
     <w:uiPriority w:val="99"/>
     <w:unhideWhenUsed/>
     <w:qFormat/>
@@ -5709,9 +5609,9 @@
       <w:u w:val="single"/>
     </w:rPr>
   </w:style>
-  <w:style w:type="character" w:styleId="Verwijzingopmerking">
+  <w:style w:type="character" w:styleId="CommentReference">
     <w:name w:val="annotation reference"/>
-    <w:basedOn w:val="Standaardalinea-lettertype"/>
+    <w:basedOn w:val="DefaultParagraphFont"/>
     <w:uiPriority w:val="99"/>
     <w:semiHidden/>
     <w:unhideWhenUsed/>
@@ -5721,19 +5621,19 @@
       <w:szCs w:val="16"/>
     </w:rPr>
   </w:style>
-  <w:style w:type="paragraph" w:styleId="Tekstopmerking">
+  <w:style w:type="paragraph" w:styleId="CommentText">
     <w:name w:val="annotation text"/>
-    <w:basedOn w:val="Standaard"/>
-    <w:link w:val="TekstopmerkingChar"/>
+    <w:basedOn w:val="Normal"/>
+    <w:link w:val="CommentTextChar"/>
     <w:uiPriority w:val="99"/>
     <w:semiHidden/>
     <w:unhideWhenUsed/>
     <w:rsid w:val="00814520"/>
   </w:style>
-  <w:style w:type="character" w:customStyle="1" w:styleId="TekstopmerkingChar">
-    <w:name w:val="Tekst opmerking Char"/>
-    <w:basedOn w:val="Standaardalinea-lettertype"/>
-    <w:link w:val="Tekstopmerking"/>
+  <w:style w:type="character" w:customStyle="1" w:styleId="CommentTextChar">
+    <w:name w:val="Comment Text Char"/>
+    <w:basedOn w:val="DefaultParagraphFont"/>
+    <w:link w:val="CommentText"/>
     <w:uiPriority w:val="99"/>
     <w:semiHidden/>
     <w:rsid w:val="00814520"/>
@@ -5742,11 +5642,11 @@
       <w:szCs w:val="20"/>
     </w:rPr>
   </w:style>
-  <w:style w:type="paragraph" w:styleId="Onderwerpvanopmerking">
+  <w:style w:type="paragraph" w:styleId="CommentSubject">
     <w:name w:val="annotation subject"/>
-    <w:basedOn w:val="Tekstopmerking"/>
-    <w:next w:val="Tekstopmerking"/>
-    <w:link w:val="OnderwerpvanopmerkingChar"/>
+    <w:basedOn w:val="CommentText"/>
+    <w:next w:val="CommentText"/>
+    <w:link w:val="CommentSubjectChar"/>
     <w:uiPriority w:val="99"/>
     <w:semiHidden/>
     <w:unhideWhenUsed/>
@@ -5756,10 +5656,10 @@
       <w:bCs/>
     </w:rPr>
   </w:style>
-  <w:style w:type="character" w:customStyle="1" w:styleId="OnderwerpvanopmerkingChar">
-    <w:name w:val="Onderwerp van opmerking Char"/>
-    <w:basedOn w:val="TekstopmerkingChar"/>
-    <w:link w:val="Onderwerpvanopmerking"/>
+  <w:style w:type="character" w:customStyle="1" w:styleId="CommentSubjectChar">
+    <w:name w:val="Comment Subject Char"/>
+    <w:basedOn w:val="CommentTextChar"/>
+    <w:link w:val="CommentSubject"/>
     <w:uiPriority w:val="99"/>
     <w:semiHidden/>
     <w:rsid w:val="00814520"/>
@@ -5770,10 +5670,10 @@
       <w:szCs w:val="20"/>
     </w:rPr>
   </w:style>
-  <w:style w:type="paragraph" w:styleId="Ballontekst">
+  <w:style w:type="paragraph" w:styleId="BalloonText">
     <w:name w:val="Balloon Text"/>
-    <w:basedOn w:val="Standaard"/>
-    <w:link w:val="BallontekstChar"/>
+    <w:basedOn w:val="Normal"/>
+    <w:link w:val="BalloonTextChar"/>
     <w:uiPriority w:val="99"/>
     <w:semiHidden/>
     <w:unhideWhenUsed/>
@@ -5784,10 +5684,10 @@
       <w:szCs w:val="18"/>
     </w:rPr>
   </w:style>
-  <w:style w:type="character" w:customStyle="1" w:styleId="BallontekstChar">
-    <w:name w:val="Ballontekst Char"/>
-    <w:basedOn w:val="Standaardalinea-lettertype"/>
-    <w:link w:val="Ballontekst"/>
+  <w:style w:type="character" w:customStyle="1" w:styleId="BalloonTextChar">
+    <w:name w:val="Balloon Text Char"/>
+    <w:basedOn w:val="DefaultParagraphFont"/>
+    <w:link w:val="BalloonText"/>
     <w:uiPriority w:val="99"/>
     <w:semiHidden/>
     <w:rsid w:val="00814520"/>
@@ -5797,10 +5697,10 @@
       <w:szCs w:val="18"/>
     </w:rPr>
   </w:style>
-  <w:style w:type="paragraph" w:styleId="Voetnoottekst">
+  <w:style w:type="paragraph" w:styleId="FootnoteText">
     <w:name w:val="footnote text"/>
-    <w:basedOn w:val="Standaard"/>
-    <w:link w:val="VoetnoottekstChar"/>
+    <w:basedOn w:val="Normal"/>
+    <w:link w:val="FootnoteTextChar"/>
     <w:uiPriority w:val="99"/>
     <w:unhideWhenUsed/>
     <w:qFormat/>
@@ -5811,10 +5711,10 @@
       <w:szCs w:val="24"/>
     </w:rPr>
   </w:style>
-  <w:style w:type="character" w:customStyle="1" w:styleId="VoetnoottekstChar">
-    <w:name w:val="Voetnoottekst Char"/>
-    <w:basedOn w:val="Standaardalinea-lettertype"/>
-    <w:link w:val="Voetnoottekst"/>
+  <w:style w:type="character" w:customStyle="1" w:styleId="FootnoteTextChar">
+    <w:name w:val="Footnote Text Char"/>
+    <w:basedOn w:val="DefaultParagraphFont"/>
+    <w:link w:val="FootnoteText"/>
     <w:uiPriority w:val="99"/>
     <w:rsid w:val="009F2197"/>
     <w:rPr>
@@ -5823,9 +5723,9 @@
       <w:szCs w:val="24"/>
     </w:rPr>
   </w:style>
-  <w:style w:type="character" w:styleId="Voetnootmarkering">
+  <w:style w:type="character" w:styleId="FootnoteReference">
     <w:name w:val="footnote reference"/>
-    <w:basedOn w:val="Standaardalinea-lettertype"/>
+    <w:basedOn w:val="DefaultParagraphFont"/>
     <w:uiPriority w:val="99"/>
     <w:unhideWhenUsed/>
     <w:rsid w:val="002B516C"/>
@@ -5833,9 +5733,9 @@
       <w:vertAlign w:val="superscript"/>
     </w:rPr>
   </w:style>
-  <w:style w:type="character" w:styleId="Zwaar">
+  <w:style w:type="character" w:styleId="Strong">
     <w:name w:val="Strong"/>
-    <w:basedOn w:val="Standaardalinea-lettertype"/>
+    <w:basedOn w:val="DefaultParagraphFont"/>
     <w:uiPriority w:val="22"/>
     <w:rsid w:val="009B48FD"/>
     <w:rPr>
@@ -5859,7 +5759,7 @@
   </w:style>
   <w:style w:type="table" w:customStyle="1" w:styleId="Lijsttabel4-Accent11">
     <w:name w:val="Lijsttabel 4 - Accent 11"/>
-    <w:basedOn w:val="Standaardtabel"/>
+    <w:basedOn w:val="TableNormal"/>
     <w:uiPriority w:val="49"/>
     <w:rsid w:val="00BD6EFB"/>
     <w:rPr>
@@ -5931,11 +5831,11 @@
       </w:tcPr>
     </w:tblStylePr>
   </w:style>
-  <w:style w:type="character" w:customStyle="1" w:styleId="TitelChar">
-    <w:name w:val="Titel Char"/>
+  <w:style w:type="character" w:customStyle="1" w:styleId="TitleChar">
+    <w:name w:val="Title Char"/>
     <w:aliases w:val="Kleine titel Char"/>
-    <w:basedOn w:val="Standaardalinea-lettertype"/>
-    <w:link w:val="Titel"/>
+    <w:basedOn w:val="DefaultParagraphFont"/>
+    <w:link w:val="Title"/>
     <w:uiPriority w:val="10"/>
     <w:rsid w:val="001C3DF9"/>
     <w:rPr>
@@ -5947,9 +5847,9 @@
       <w:szCs w:val="56"/>
     </w:rPr>
   </w:style>
-  <w:style w:type="table" w:styleId="Rastertabel1licht-Accent1">
+  <w:style w:type="table" w:styleId="GridTable1Light-Accent1">
     <w:name w:val="Grid Table 1 Light Accent 1"/>
-    <w:basedOn w:val="Standaardtabel"/>
+    <w:basedOn w:val="TableNormal"/>
     <w:uiPriority w:val="46"/>
     <w:rsid w:val="005571C9"/>
     <w:tblPr>
@@ -6001,19 +5901,19 @@
       </w:rPr>
     </w:tblStylePr>
   </w:style>
-  <w:style w:type="paragraph" w:styleId="Eindnoottekst">
+  <w:style w:type="paragraph" w:styleId="EndnoteText">
     <w:name w:val="endnote text"/>
-    <w:basedOn w:val="Standaard"/>
-    <w:link w:val="EindnoottekstChar"/>
+    <w:basedOn w:val="Normal"/>
+    <w:link w:val="EndnoteTextChar"/>
     <w:uiPriority w:val="99"/>
     <w:semiHidden/>
     <w:unhideWhenUsed/>
     <w:rsid w:val="00CB22D4"/>
   </w:style>
-  <w:style w:type="character" w:customStyle="1" w:styleId="EindnoottekstChar">
-    <w:name w:val="Eindnoottekst Char"/>
-    <w:basedOn w:val="Standaardalinea-lettertype"/>
-    <w:link w:val="Eindnoottekst"/>
+  <w:style w:type="character" w:customStyle="1" w:styleId="EndnoteTextChar">
+    <w:name w:val="Endnote Text Char"/>
+    <w:basedOn w:val="DefaultParagraphFont"/>
+    <w:link w:val="EndnoteText"/>
     <w:uiPriority w:val="99"/>
     <w:semiHidden/>
     <w:rsid w:val="00CB22D4"/>
@@ -6022,9 +5922,9 @@
       <w:szCs w:val="20"/>
     </w:rPr>
   </w:style>
-  <w:style w:type="character" w:styleId="Eindnootmarkering">
+  <w:style w:type="character" w:styleId="EndnoteReference">
     <w:name w:val="endnote reference"/>
-    <w:basedOn w:val="Standaardalinea-lettertype"/>
+    <w:basedOn w:val="DefaultParagraphFont"/>
     <w:uiPriority w:val="99"/>
     <w:semiHidden/>
     <w:unhideWhenUsed/>
@@ -6033,10 +5933,10 @@
       <w:vertAlign w:val="superscript"/>
     </w:rPr>
   </w:style>
-  <w:style w:type="paragraph" w:styleId="Ondertitel">
+  <w:style w:type="paragraph" w:styleId="Subtitle">
     <w:name w:val="Subtitle"/>
-    <w:basedOn w:val="Standaard"/>
-    <w:next w:val="Standaard"/>
+    <w:basedOn w:val="Normal"/>
+    <w:next w:val="Normal"/>
     <w:uiPriority w:val="11"/>
     <w:qFormat/>
     <w:pPr>
@@ -6052,10 +5952,10 @@
       <w:szCs w:val="48"/>
     </w:rPr>
   </w:style>
-  <w:style w:type="paragraph" w:styleId="Kopvaninhoudsopgave">
+  <w:style w:type="paragraph" w:styleId="TOCHeading">
     <w:name w:val="TOC Heading"/>
-    <w:basedOn w:val="Kop1"/>
-    <w:next w:val="Standaard"/>
+    <w:basedOn w:val="Heading1"/>
+    <w:next w:val="Normal"/>
     <w:uiPriority w:val="39"/>
     <w:unhideWhenUsed/>
     <w:qFormat/>
@@ -6071,10 +5971,10 @@
       <w:sz w:val="32"/>
     </w:rPr>
   </w:style>
-  <w:style w:type="paragraph" w:styleId="Inhopg2">
+  <w:style w:type="paragraph" w:styleId="TOC2">
     <w:name w:val="toc 2"/>
-    <w:basedOn w:val="Standaard"/>
-    <w:next w:val="Standaard"/>
+    <w:basedOn w:val="Normal"/>
+    <w:next w:val="Normal"/>
     <w:autoRedefine/>
     <w:uiPriority w:val="39"/>
     <w:unhideWhenUsed/>
@@ -6084,10 +5984,10 @@
       <w:ind w:left="200"/>
     </w:pPr>
   </w:style>
-  <w:style w:type="paragraph" w:styleId="Inhopg3">
+  <w:style w:type="paragraph" w:styleId="TOC3">
     <w:name w:val="toc 3"/>
-    <w:basedOn w:val="Standaard"/>
-    <w:next w:val="Standaard"/>
+    <w:basedOn w:val="Normal"/>
+    <w:next w:val="Normal"/>
     <w:autoRedefine/>
     <w:uiPriority w:val="39"/>
     <w:unhideWhenUsed/>
@@ -6097,10 +5997,10 @@
       <w:ind w:left="400"/>
     </w:pPr>
   </w:style>
-  <w:style w:type="paragraph" w:styleId="Inhopg1">
+  <w:style w:type="paragraph" w:styleId="TOC1">
     <w:name w:val="toc 1"/>
-    <w:basedOn w:val="Standaard"/>
-    <w:next w:val="Standaard"/>
+    <w:basedOn w:val="Normal"/>
+    <w:next w:val="Normal"/>
     <w:autoRedefine/>
     <w:uiPriority w:val="39"/>
     <w:unhideWhenUsed/>
@@ -6111,12 +6011,12 @@
   </w:style>
   <w:style w:type="character" w:customStyle="1" w:styleId="s1">
     <w:name w:val="s1"/>
-    <w:basedOn w:val="Standaardalinea-lettertype"/>
+    <w:basedOn w:val="DefaultParagraphFont"/>
     <w:rsid w:val="008219BC"/>
   </w:style>
   <w:style w:type="paragraph" w:customStyle="1" w:styleId="trt0xe">
     <w:name w:val="trt0xe"/>
-    <w:basedOn w:val="Standaard"/>
+    <w:basedOn w:val="Normal"/>
     <w:rsid w:val="00464C51"/>
     <w:pPr>
       <w:spacing w:before="100" w:beforeAutospacing="1" w:after="100" w:afterAutospacing="1"/>
@@ -6332,28 +6232,28 @@
 </file>
 
 <file path=customXml/item1.xml><?xml version="1.0" encoding="utf-8"?>
+<b:Sources xmlns:b="http://schemas.openxmlformats.org/officeDocument/2006/bibliography" xmlns="http://schemas.openxmlformats.org/officeDocument/2006/bibliography" SelectedStyle="\APASixthEditionOfficeOnline.xsl" StyleName="APA" Version="6"/>
+</file>
+
+<file path=customXml/item2.xml><?xml version="1.0" encoding="utf-8"?>
 <go:gDocsCustomXmlDataStorage xmlns:go="http://customooxmlschemas.google.com/" xmlns:r="http://schemas.openxmlformats.org/officeDocument/2006/relationships">
   <go:docsCustomData xmlns:go="http://customooxmlschemas.google.com/" roundtripDataSignature="AMtx7mhcIYgG0n0oDt+MqhhaJvVNR79abA==">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</go:docsCustomData>
 </go:gDocsCustomXmlDataStorage>
 </file>
 
-<file path=customXml/item2.xml><?xml version="1.0" encoding="utf-8"?>
-<b:Sources xmlns:b="http://schemas.openxmlformats.org/officeDocument/2006/bibliography" xmlns="http://schemas.openxmlformats.org/officeDocument/2006/bibliography" SelectedStyle="\APASixthEditionOfficeOnline.xsl" StyleName="APA" Version="6"/>
+<file path=customXml/itemProps1.xml><?xml version="1.0" encoding="utf-8"?>
+<ds:datastoreItem xmlns:ds="http://schemas.openxmlformats.org/officeDocument/2006/customXml" ds:itemID="{9EEDE672-076F-47C4-9D3F-50F8238EBA73}">
+  <ds:schemaRefs>
+    <ds:schemaRef ds:uri="http://schemas.openxmlformats.org/officeDocument/2006/bibliography"/>
+  </ds:schemaRefs>
+</ds:datastoreItem>
 </file>
 
-<file path=customXml/itemProps1.xml><?xml version="1.0" encoding="utf-8"?>
+<file path=customXml/itemProps2.xml><?xml version="1.0" encoding="utf-8"?>
 <ds:datastoreItem xmlns:ds="http://schemas.openxmlformats.org/officeDocument/2006/customXml" ds:itemID="{11111111-1234-1234-1234-123412341234}">
   <ds:schemaRefs>
     <ds:schemaRef ds:uri="http://customooxmlschemas.google.com/"/>
     <ds:schemaRef ds:uri="http://schemas.openxmlformats.org/officeDocument/2006/relationships"/>
   </ds:schemaRefs>
 </ds:datastoreItem>
-</file>
-
-<file path=customXml/itemProps2.xml><?xml version="1.0" encoding="utf-8"?>
-<ds:datastoreItem xmlns:ds="http://schemas.openxmlformats.org/officeDocument/2006/customXml" ds:itemID="{9EEDE672-076F-47C4-9D3F-50F8238EBA73}">
-  <ds:schemaRefs>
-    <ds:schemaRef ds:uri="http://schemas.openxmlformats.org/officeDocument/2006/bibliography"/>
-  </ds:schemaRefs>
-</ds:datastoreItem>
 </file>